--- a/hin/docx/34.content.docx
+++ b/hin/docx/34.content.docx
@@ -192,27 +192,14 @@
         <w:rPr>
           <w:lang w:val="hi_IN" w:bidi="hi_IN"/>
         </w:rPr>
-        <w:t>NAM</w:t>
-      </w:r>
-      <w:r>
-        <w:rPr>
-          <w:lang w:val="hi_IN" w:bidi="hi_IN"/>
-        </w:rPr>
-      </w:r>
-    </w:p>
-    <w:p>
-      <w:pPr/>
-      <w:r>
-        <w:rPr>
-          <w:lang w:val="hi_IN" w:bidi="hi_IN"/>
-        </w:rPr>
-      </w:r>
-      <w:r>
-        <w:rPr>
-          <w:i/>
-          <w:lang w:val="hi_IN" w:bidi="hi_IN"/>
-        </w:rPr>
-        <w:t>Nahum 1:1, Nahum 1:2, Nahum 1:3, Nahum 1:4, Nahum 1:5, Nahum 1:6, Nahum 1:7, Nahum 1:8, Nahum 1:9, Nahum 1:10, Nahum 1:11, Nahum 1:12, Nahum 1:13, Nahum 1:14, Nahum 1:15, Nahum 2:1, Nahum 2:2, Nahum 2:3, Nahum 2:4, Nahum 2:5, Nahum 2:6, Nahum 2:7, Nahum 2:8, Nahum 2:9, Nahum 2:10, Nahum 2:11, Nahum 2:12, Nahum 2:13, Nahum 3:1, Nahum 3:2, Nahum 3:3, Nahum 3:4, Nahum 3:5, Nahum 3:6, Nahum 3:7, Nahum 3:8, Nahum 3:9, Nahum 3:10, Nahum 3:11, Nahum 3:12, Nahum 3:13, Nahum 3:14, Nahum 3:15, Nahum 3:16, Nahum 3:17, Nahum 3:18, Nahum 3:19</w:t>
+      </w:r>
+    </w:p>
+    <w:p>
+      <w:pPr/>
+      <w:r>
+        <w:rPr>
+          <w:lang w:val="hi_IN" w:bidi="hi_IN"/>
+        </w:rPr>
       </w:r>
       <w:r>
         <w:rPr>
@@ -323,6 +310,552 @@
       </w:r>
     </w:p>
     <w:p>
+      <w:pPr/>
+      <w:r>
+        <w:rPr>
+          <w:lang w:val="hi_IN" w:bidi="hi_IN"/>
+        </w:rPr>
+      </w:r>
+      <w:r>
+        <w:rPr>
+          <w:vertAlign w:val="superscript"/>
+          <w:lang w:val="hi_IN" w:bidi="hi_IN"/>
+        </w:rPr>
+        <w:t>2</w:t>
+      </w:r>
+      <w:r>
+        <w:rPr>
+          <w:lang w:val="hi_IN" w:bidi="hi_IN"/>
+        </w:rPr>
+        <w:t xml:space="preserve"> यहोवा जलन रखनेवाला और बदला लेनेवाला परमेश्वर है; यहोवा बदला लेनेवाला और जलजलाहट करनेवाला है; यहोवा अपने द्रोहियों से बदला लेता है, और अपने शत्रुओं का पाप नहीं भूलता।</w:t>
+      </w:r>
+      <w:r>
+        <w:rPr>
+          <w:lang w:val="hi_IN" w:bidi="hi_IN"/>
+        </w:rPr>
+      </w:r>
+      <w:r>
+        <w:rPr>
+          <w:lang w:val="hi_IN" w:bidi="hi_IN"/>
+        </w:rPr>
+      </w:r>
+    </w:p>
+    <w:p>
+      <w:pPr/>
+      <w:r>
+        <w:rPr>
+          <w:lang w:val="hi_IN" w:bidi="hi_IN"/>
+        </w:rPr>
+      </w:r>
+    </w:p>
+    <w:p>
+      <w:pPr/>
+      <w:r>
+        <w:rPr>
+          <w:lang w:val="hi_IN" w:bidi="hi_IN"/>
+        </w:rPr>
+      </w:r>
+      <w:r>
+        <w:rPr>
+          <w:vertAlign w:val="superscript"/>
+          <w:lang w:val="hi_IN" w:bidi="hi_IN"/>
+        </w:rPr>
+        <w:t>3</w:t>
+      </w:r>
+      <w:r>
+        <w:rPr>
+          <w:lang w:val="hi_IN" w:bidi="hi_IN"/>
+        </w:rPr>
+        <w:t xml:space="preserve"> यहोवा विलम्ब से क्रोध करनेवाला और बड़ा शक्तिमान है; वह दोषी को किसी प्रकार निर्दोष न ठहराएगा। यहोवा बवंडर और आँधी में होकर चलता है, और बादल उसके पाँवों की धूल हैं।</w:t>
+      </w:r>
+      <w:r>
+        <w:rPr>
+          <w:lang w:val="hi_IN" w:bidi="hi_IN"/>
+        </w:rPr>
+      </w:r>
+      <w:r>
+        <w:rPr>
+          <w:lang w:val="hi_IN" w:bidi="hi_IN"/>
+        </w:rPr>
+      </w:r>
+    </w:p>
+    <w:p>
+      <w:pPr/>
+      <w:r>
+        <w:rPr>
+          <w:lang w:val="hi_IN" w:bidi="hi_IN"/>
+        </w:rPr>
+      </w:r>
+    </w:p>
+    <w:p>
+      <w:pPr/>
+      <w:r>
+        <w:rPr>
+          <w:lang w:val="hi_IN" w:bidi="hi_IN"/>
+        </w:rPr>
+      </w:r>
+      <w:r>
+        <w:rPr>
+          <w:vertAlign w:val="superscript"/>
+          <w:lang w:val="hi_IN" w:bidi="hi_IN"/>
+        </w:rPr>
+        <w:t>4</w:t>
+      </w:r>
+      <w:r>
+        <w:rPr>
+          <w:lang w:val="hi_IN" w:bidi="hi_IN"/>
+        </w:rPr>
+        <w:t xml:space="preserve"> उसके घुड़कने से महानद सूख जाते हैं, वह सब नदियों को सूखा देता है; बाशान और कर्मेल कुम्हलाते और लबानोन की हरियाली जाती रहती है।</w:t>
+      </w:r>
+      <w:r>
+        <w:rPr>
+          <w:lang w:val="hi_IN" w:bidi="hi_IN"/>
+        </w:rPr>
+      </w:r>
+      <w:r>
+        <w:rPr>
+          <w:lang w:val="hi_IN" w:bidi="hi_IN"/>
+        </w:rPr>
+      </w:r>
+    </w:p>
+    <w:p>
+      <w:pPr/>
+      <w:r>
+        <w:rPr>
+          <w:lang w:val="hi_IN" w:bidi="hi_IN"/>
+        </w:rPr>
+      </w:r>
+    </w:p>
+    <w:p>
+      <w:pPr/>
+      <w:r>
+        <w:rPr>
+          <w:lang w:val="hi_IN" w:bidi="hi_IN"/>
+        </w:rPr>
+      </w:r>
+      <w:r>
+        <w:rPr>
+          <w:vertAlign w:val="superscript"/>
+          <w:lang w:val="hi_IN" w:bidi="hi_IN"/>
+        </w:rPr>
+        <w:t>5</w:t>
+      </w:r>
+      <w:r>
+        <w:rPr>
+          <w:lang w:val="hi_IN" w:bidi="hi_IN"/>
+        </w:rPr>
+        <w:t xml:space="preserve"> उसके स्पर्श से पहाड़ काँप उठते हैं और पहाड़ियाँ गल जाती हैं; उसके प्रताप से पृथ्वी वरन् सारा संसार अपने सब रहनेवालों समेत थरथरा उठता है।</w:t>
+      </w:r>
+      <w:r>
+        <w:rPr>
+          <w:lang w:val="hi_IN" w:bidi="hi_IN"/>
+        </w:rPr>
+      </w:r>
+      <w:r>
+        <w:rPr>
+          <w:lang w:val="hi_IN" w:bidi="hi_IN"/>
+        </w:rPr>
+      </w:r>
+    </w:p>
+    <w:p>
+      <w:pPr/>
+      <w:r>
+        <w:rPr>
+          <w:lang w:val="hi_IN" w:bidi="hi_IN"/>
+        </w:rPr>
+      </w:r>
+    </w:p>
+    <w:p>
+      <w:pPr/>
+      <w:r>
+        <w:rPr>
+          <w:lang w:val="hi_IN" w:bidi="hi_IN"/>
+        </w:rPr>
+      </w:r>
+      <w:r>
+        <w:rPr>
+          <w:vertAlign w:val="superscript"/>
+          <w:lang w:val="hi_IN" w:bidi="hi_IN"/>
+        </w:rPr>
+        <w:t>6</w:t>
+      </w:r>
+      <w:r>
+        <w:rPr>
+          <w:lang w:val="hi_IN" w:bidi="hi_IN"/>
+        </w:rPr>
+        <w:t xml:space="preserve"> उसके क्रोध का सामना कौन कर सकता है? और जब उसका क्रोध भड़कता है, तब कौन ठहर सकता है? उसकी जलजलाहट आग के समान भड़क जाती है, और चट्टानें उसकी शक्ति से फट फटकर गिरती हैं।</w:t>
+      </w:r>
+      <w:r>
+        <w:rPr>
+          <w:lang w:val="hi_IN" w:bidi="hi_IN"/>
+        </w:rPr>
+      </w:r>
+      <w:r>
+        <w:rPr>
+          <w:lang w:val="hi_IN" w:bidi="hi_IN"/>
+        </w:rPr>
+      </w:r>
+    </w:p>
+    <w:p>
+      <w:pPr/>
+      <w:r>
+        <w:rPr>
+          <w:lang w:val="hi_IN" w:bidi="hi_IN"/>
+        </w:rPr>
+      </w:r>
+    </w:p>
+    <w:p>
+      <w:pPr/>
+      <w:r>
+        <w:rPr>
+          <w:lang w:val="hi_IN" w:bidi="hi_IN"/>
+        </w:rPr>
+      </w:r>
+      <w:r>
+        <w:rPr>
+          <w:vertAlign w:val="superscript"/>
+          <w:lang w:val="hi_IN" w:bidi="hi_IN"/>
+        </w:rPr>
+        <w:t>7</w:t>
+      </w:r>
+      <w:r>
+        <w:rPr>
+          <w:lang w:val="hi_IN" w:bidi="hi_IN"/>
+        </w:rPr>
+        <w:t xml:space="preserve"> यहोवा भला है; संकट के दिन में वह दृढ़ गढ़ ठहरता है, और अपने शरणागतों की सुधि रखता है।</w:t>
+      </w:r>
+      <w:r>
+        <w:rPr>
+          <w:lang w:val="hi_IN" w:bidi="hi_IN"/>
+        </w:rPr>
+      </w:r>
+      <w:r>
+        <w:rPr>
+          <w:lang w:val="hi_IN" w:bidi="hi_IN"/>
+        </w:rPr>
+      </w:r>
+    </w:p>
+    <w:p>
+      <w:pPr/>
+      <w:r>
+        <w:rPr>
+          <w:lang w:val="hi_IN" w:bidi="hi_IN"/>
+        </w:rPr>
+      </w:r>
+    </w:p>
+    <w:p>
+      <w:pPr/>
+      <w:r>
+        <w:rPr>
+          <w:lang w:val="hi_IN" w:bidi="hi_IN"/>
+        </w:rPr>
+      </w:r>
+      <w:r>
+        <w:rPr>
+          <w:vertAlign w:val="superscript"/>
+          <w:lang w:val="hi_IN" w:bidi="hi_IN"/>
+        </w:rPr>
+        <w:t>8</w:t>
+      </w:r>
+      <w:r>
+        <w:rPr>
+          <w:lang w:val="hi_IN" w:bidi="hi_IN"/>
+        </w:rPr>
+        <w:t xml:space="preserve"> परन्तु वह उमड़ती हुई धारा से उसके स्थान का अन्त कर देगा, और अपने शत्रुओं को खदेड़कर अंधकार में भगा देगा।</w:t>
+      </w:r>
+      <w:r>
+        <w:rPr>
+          <w:lang w:val="hi_IN" w:bidi="hi_IN"/>
+        </w:rPr>
+      </w:r>
+      <w:r>
+        <w:rPr>
+          <w:lang w:val="hi_IN" w:bidi="hi_IN"/>
+        </w:rPr>
+      </w:r>
+    </w:p>
+    <w:p>
+      <w:pPr/>
+      <w:r>
+        <w:rPr>
+          <w:lang w:val="hi_IN" w:bidi="hi_IN"/>
+        </w:rPr>
+      </w:r>
+    </w:p>
+    <w:p>
+      <w:pPr/>
+      <w:r>
+        <w:rPr>
+          <w:lang w:val="hi_IN" w:bidi="hi_IN"/>
+        </w:rPr>
+      </w:r>
+      <w:r>
+        <w:rPr>
+          <w:vertAlign w:val="superscript"/>
+          <w:lang w:val="hi_IN" w:bidi="hi_IN"/>
+        </w:rPr>
+        <w:t>9</w:t>
+      </w:r>
+      <w:r>
+        <w:rPr>
+          <w:lang w:val="hi_IN" w:bidi="hi_IN"/>
+        </w:rPr>
+        <w:t xml:space="preserve"> तुम यहोवा के विरुद्ध क्या कल्पना कर रहे हो? वह तुम्हारा अन्त कर देगा; विपत्ति दूसरी बार पड़ने न पाएगी।</w:t>
+      </w:r>
+      <w:r>
+        <w:rPr>
+          <w:lang w:val="hi_IN" w:bidi="hi_IN"/>
+        </w:rPr>
+      </w:r>
+      <w:r>
+        <w:rPr>
+          <w:lang w:val="hi_IN" w:bidi="hi_IN"/>
+        </w:rPr>
+      </w:r>
+    </w:p>
+    <w:p>
+      <w:pPr/>
+      <w:r>
+        <w:rPr>
+          <w:lang w:val="hi_IN" w:bidi="hi_IN"/>
+        </w:rPr>
+      </w:r>
+    </w:p>
+    <w:p>
+      <w:pPr/>
+      <w:r>
+        <w:rPr>
+          <w:lang w:val="hi_IN" w:bidi="hi_IN"/>
+        </w:rPr>
+      </w:r>
+      <w:r>
+        <w:rPr>
+          <w:vertAlign w:val="superscript"/>
+          <w:lang w:val="hi_IN" w:bidi="hi_IN"/>
+        </w:rPr>
+        <w:t>10</w:t>
+      </w:r>
+      <w:r>
+        <w:rPr>
+          <w:lang w:val="hi_IN" w:bidi="hi_IN"/>
+        </w:rPr>
+        <w:t xml:space="preserve"> क्योंकि चाहे वे काँटों से उलझे हुए हों, और मदिरा के नशे में चूर भी हों, तो भी वे सूखी खूँटी की समान भस्म किए जाएँगे।</w:t>
+      </w:r>
+      <w:r>
+        <w:rPr>
+          <w:lang w:val="hi_IN" w:bidi="hi_IN"/>
+        </w:rPr>
+      </w:r>
+      <w:r>
+        <w:rPr>
+          <w:lang w:val="hi_IN" w:bidi="hi_IN"/>
+        </w:rPr>
+      </w:r>
+    </w:p>
+    <w:p>
+      <w:pPr/>
+      <w:r>
+        <w:rPr>
+          <w:lang w:val="hi_IN" w:bidi="hi_IN"/>
+        </w:rPr>
+      </w:r>
+    </w:p>
+    <w:p>
+      <w:pPr/>
+      <w:r>
+        <w:rPr>
+          <w:lang w:val="hi_IN" w:bidi="hi_IN"/>
+        </w:rPr>
+      </w:r>
+      <w:r>
+        <w:rPr>
+          <w:vertAlign w:val="superscript"/>
+          <w:lang w:val="hi_IN" w:bidi="hi_IN"/>
+        </w:rPr>
+        <w:t>11</w:t>
+      </w:r>
+      <w:r>
+        <w:rPr>
+          <w:lang w:val="hi_IN" w:bidi="hi_IN"/>
+        </w:rPr>
+        <w:t xml:space="preserve"> तुझ में से एक निकला है, जो यहोवा के विरुद्ध कल्पना करता और नीचता की युक्ति बाँधता है।</w:t>
+      </w:r>
+      <w:r>
+        <w:rPr>
+          <w:lang w:val="hi_IN" w:bidi="hi_IN"/>
+        </w:rPr>
+      </w:r>
+      <w:r>
+        <w:rPr>
+          <w:lang w:val="hi_IN" w:bidi="hi_IN"/>
+        </w:rPr>
+      </w:r>
+    </w:p>
+    <w:p>
+      <w:pPr/>
+      <w:r>
+        <w:rPr>
+          <w:lang w:val="hi_IN" w:bidi="hi_IN"/>
+        </w:rPr>
+      </w:r>
+    </w:p>
+    <w:p>
+      <w:pPr/>
+      <w:r>
+        <w:rPr>
+          <w:lang w:val="hi_IN" w:bidi="hi_IN"/>
+        </w:rPr>
+      </w:r>
+      <w:r>
+        <w:rPr>
+          <w:vertAlign w:val="superscript"/>
+          <w:lang w:val="hi_IN" w:bidi="hi_IN"/>
+        </w:rPr>
+        <w:t>12</w:t>
+      </w:r>
+      <w:r>
+        <w:rPr>
+          <w:lang w:val="hi_IN" w:bidi="hi_IN"/>
+        </w:rPr>
+        <w:t xml:space="preserve"> यहोवा यह कहता है, “चाहे वे सब प्रकार से सामर्थी हों, और बहुत भी हों, तो भी पूरी रीति से काटे जाएँगे और शून्य हो जाएँगे। मैंने तुझे दुःख दिया है, परन्तु फिर न दूँगा।</w:t>
+      </w:r>
+      <w:r>
+        <w:rPr>
+          <w:lang w:val="hi_IN" w:bidi="hi_IN"/>
+        </w:rPr>
+      </w:r>
+      <w:r>
+        <w:rPr>
+          <w:lang w:val="hi_IN" w:bidi="hi_IN"/>
+        </w:rPr>
+      </w:r>
+    </w:p>
+    <w:p>
+      <w:pPr/>
+      <w:r>
+        <w:rPr>
+          <w:lang w:val="hi_IN" w:bidi="hi_IN"/>
+        </w:rPr>
+      </w:r>
+    </w:p>
+    <w:p>
+      <w:pPr/>
+      <w:r>
+        <w:rPr>
+          <w:lang w:val="hi_IN" w:bidi="hi_IN"/>
+        </w:rPr>
+      </w:r>
+      <w:r>
+        <w:rPr>
+          <w:vertAlign w:val="superscript"/>
+          <w:lang w:val="hi_IN" w:bidi="hi_IN"/>
+        </w:rPr>
+        <w:t>13</w:t>
+      </w:r>
+      <w:r>
+        <w:rPr>
+          <w:lang w:val="hi_IN" w:bidi="hi_IN"/>
+        </w:rPr>
+        <w:t xml:space="preserve"> क्योंकि अब मैं उसका जूआ तेरी गर्दन पर से उतारकर तोड़ डालूँगा, और तेरा बन्धन फाड़ डालूँगा।”</w:t>
+      </w:r>
+      <w:r>
+        <w:rPr>
+          <w:lang w:val="hi_IN" w:bidi="hi_IN"/>
+        </w:rPr>
+      </w:r>
+      <w:r>
+        <w:rPr>
+          <w:lang w:val="hi_IN" w:bidi="hi_IN"/>
+        </w:rPr>
+      </w:r>
+    </w:p>
+    <w:p>
+      <w:pPr/>
+      <w:r>
+        <w:rPr>
+          <w:lang w:val="hi_IN" w:bidi="hi_IN"/>
+        </w:rPr>
+      </w:r>
+    </w:p>
+    <w:p>
+      <w:pPr/>
+      <w:r>
+        <w:rPr>
+          <w:lang w:val="hi_IN" w:bidi="hi_IN"/>
+        </w:rPr>
+      </w:r>
+      <w:r>
+        <w:rPr>
+          <w:vertAlign w:val="superscript"/>
+          <w:lang w:val="hi_IN" w:bidi="hi_IN"/>
+        </w:rPr>
+        <w:t>14</w:t>
+      </w:r>
+      <w:r>
+        <w:rPr>
+          <w:lang w:val="hi_IN" w:bidi="hi_IN"/>
+        </w:rPr>
+        <w:t xml:space="preserve"> यहोवा ने तेरे विषय में यह आज्ञा दी है “आगे को तेरा वंश न चले; मैं तेरे देवालयों में से ढली और गढ़ी हुई मूरतों को काट डालूँगा, मैं तेरे लिये कब्र खोदूँगा, क्योंकि तू नीच है।”</w:t>
+      </w:r>
+      <w:r>
+        <w:rPr>
+          <w:lang w:val="hi_IN" w:bidi="hi_IN"/>
+        </w:rPr>
+      </w:r>
+      <w:r>
+        <w:rPr>
+          <w:lang w:val="hi_IN" w:bidi="hi_IN"/>
+        </w:rPr>
+      </w:r>
+    </w:p>
+    <w:p>
+      <w:pPr/>
+      <w:r>
+        <w:rPr>
+          <w:lang w:val="hi_IN" w:bidi="hi_IN"/>
+        </w:rPr>
+      </w:r>
+    </w:p>
+    <w:p>
+      <w:pPr/>
+      <w:r>
+        <w:rPr>
+          <w:lang w:val="hi_IN" w:bidi="hi_IN"/>
+        </w:rPr>
+      </w:r>
+      <w:r>
+        <w:rPr>
+          <w:vertAlign w:val="superscript"/>
+          <w:lang w:val="hi_IN" w:bidi="hi_IN"/>
+        </w:rPr>
+        <w:t>15</w:t>
+      </w:r>
+      <w:r>
+        <w:rPr>
+          <w:lang w:val="hi_IN" w:bidi="hi_IN"/>
+        </w:rPr>
+        <w:t xml:space="preserve"> देखो, पहाड़ों पर शुभ समाचार का सुनानेवाला और शान्ति का प्रचार करनेवाला आ रहा है! अब हे यहूदा, अपने पर्व मान, और अपनी मन्नतें पूरी कर, क्योंकि वह दुष्ट फिर कभी तेरे बीच में होकर न चलेगा, वह पूरी रीति से नष्ट हुआ है।</w:t>
+      </w:r>
+      <w:r>
+        <w:rPr>
+          <w:lang w:val="hi_IN" w:bidi="hi_IN"/>
+        </w:rPr>
+      </w:r>
+      <w:r>
+        <w:rPr>
+          <w:lang w:val="hi_IN" w:bidi="hi_IN"/>
+        </w:rPr>
+      </w:r>
+    </w:p>
+    <w:p>
+      <w:pPr/>
+      <w:r>
+        <w:rPr>
+          <w:lang w:val="hi_IN" w:bidi="hi_IN"/>
+        </w:rPr>
+      </w:r>
+    </w:p>
+    <w:p>
       <w:pPr>
         <w:pStyle w:val="Heading2"/>
       </w:pPr>
@@ -330,7 +863,7 @@
         <w:rPr>
           <w:lang w:val="hi_IN" w:bidi="hi_IN"/>
         </w:rPr>
-        <w:t>Nahum 1:2</w:t>
+        <w:t>Nahum 2:1</w:t>
       </w:r>
       <w:r>
         <w:rPr>
@@ -350,13 +883,481 @@
           <w:vertAlign w:val="superscript"/>
           <w:lang w:val="hi_IN" w:bidi="hi_IN"/>
         </w:rPr>
+        <w:t>1</w:t>
+      </w:r>
+      <w:r>
+        <w:rPr>
+          <w:lang w:val="hi_IN" w:bidi="hi_IN"/>
+        </w:rPr>
+        <w:t xml:space="preserve"> सत्यानाश करनेवाला तेरे विरुद्ध चढ़ आया है। गढ़ को दृढ़ कर; मार्ग देखता हुआ चौकस रह; अपनी कमर कस; अपना बल बढ़ा दे।</w:t>
+      </w:r>
+      <w:r>
+        <w:rPr>
+          <w:lang w:val="hi_IN" w:bidi="hi_IN"/>
+        </w:rPr>
+      </w:r>
+      <w:r>
+        <w:rPr>
+          <w:lang w:val="hi_IN" w:bidi="hi_IN"/>
+        </w:rPr>
+      </w:r>
+    </w:p>
+    <w:p>
+      <w:pPr/>
+      <w:r>
+        <w:rPr>
+          <w:lang w:val="hi_IN" w:bidi="hi_IN"/>
+        </w:rPr>
+      </w:r>
+    </w:p>
+    <w:p>
+      <w:pPr/>
+      <w:r>
+        <w:rPr>
+          <w:lang w:val="hi_IN" w:bidi="hi_IN"/>
+        </w:rPr>
+      </w:r>
+      <w:r>
+        <w:rPr>
+          <w:vertAlign w:val="superscript"/>
+          <w:lang w:val="hi_IN" w:bidi="hi_IN"/>
+        </w:rPr>
         <w:t>2</w:t>
       </w:r>
       <w:r>
         <w:rPr>
           <w:lang w:val="hi_IN" w:bidi="hi_IN"/>
         </w:rPr>
-        <w:t xml:space="preserve"> यहोवा जलन रखनेवाला और बदला लेनेवाला परमेश्वर है; यहोवा बदला लेनेवाला और जलजलाहट करनेवाला है; यहोवा अपने द्रोहियों से बदला लेता है, और अपने शत्रुओं का पाप नहीं भूलता।</w:t>
+        <w:t xml:space="preserve"> यहोवा याकूब की बड़ाई इस्राएल की बड़ाई के समान ज्यों की त्यों कर रहा है, क्योंकि उजाड़नेवालों ने उनको उजाड़ दिया है और दाख की डालियों का नाश किया है।</w:t>
+      </w:r>
+      <w:r>
+        <w:rPr>
+          <w:lang w:val="hi_IN" w:bidi="hi_IN"/>
+        </w:rPr>
+      </w:r>
+      <w:r>
+        <w:rPr>
+          <w:lang w:val="hi_IN" w:bidi="hi_IN"/>
+        </w:rPr>
+      </w:r>
+    </w:p>
+    <w:p>
+      <w:pPr/>
+      <w:r>
+        <w:rPr>
+          <w:lang w:val="hi_IN" w:bidi="hi_IN"/>
+        </w:rPr>
+      </w:r>
+    </w:p>
+    <w:p>
+      <w:pPr/>
+      <w:r>
+        <w:rPr>
+          <w:lang w:val="hi_IN" w:bidi="hi_IN"/>
+        </w:rPr>
+      </w:r>
+      <w:r>
+        <w:rPr>
+          <w:vertAlign w:val="superscript"/>
+          <w:lang w:val="hi_IN" w:bidi="hi_IN"/>
+        </w:rPr>
+        <w:t>3</w:t>
+      </w:r>
+      <w:r>
+        <w:rPr>
+          <w:lang w:val="hi_IN" w:bidi="hi_IN"/>
+        </w:rPr>
+        <w:t xml:space="preserve"> उसके शूरवीरों की ढालें लाल रंग से रंगी गईं, और उसके योद्धा लाल रंग के वस्त्र पहने हुए हैं। तैयारी के दिन रथों का लोहा आग के समान चमकता है, और भाले हिलाए जाते हैं।</w:t>
+      </w:r>
+      <w:r>
+        <w:rPr>
+          <w:lang w:val="hi_IN" w:bidi="hi_IN"/>
+        </w:rPr>
+      </w:r>
+      <w:r>
+        <w:rPr>
+          <w:lang w:val="hi_IN" w:bidi="hi_IN"/>
+        </w:rPr>
+      </w:r>
+    </w:p>
+    <w:p>
+      <w:pPr/>
+      <w:r>
+        <w:rPr>
+          <w:lang w:val="hi_IN" w:bidi="hi_IN"/>
+        </w:rPr>
+      </w:r>
+    </w:p>
+    <w:p>
+      <w:pPr/>
+      <w:r>
+        <w:rPr>
+          <w:lang w:val="hi_IN" w:bidi="hi_IN"/>
+        </w:rPr>
+      </w:r>
+      <w:r>
+        <w:rPr>
+          <w:vertAlign w:val="superscript"/>
+          <w:lang w:val="hi_IN" w:bidi="hi_IN"/>
+        </w:rPr>
+        <w:t>4</w:t>
+      </w:r>
+      <w:r>
+        <w:rPr>
+          <w:lang w:val="hi_IN" w:bidi="hi_IN"/>
+        </w:rPr>
+        <w:t xml:space="preserve"> रथ सड़कों में बहुत वेग से हाँके जाते और चौकों में इधर-उधर चलाए जाते हैं; वे मशालों के समान दिखाई देते हैं, और उनका वेग बिजली का सा है।</w:t>
+      </w:r>
+      <w:r>
+        <w:rPr>
+          <w:lang w:val="hi_IN" w:bidi="hi_IN"/>
+        </w:rPr>
+      </w:r>
+      <w:r>
+        <w:rPr>
+          <w:lang w:val="hi_IN" w:bidi="hi_IN"/>
+        </w:rPr>
+      </w:r>
+    </w:p>
+    <w:p>
+      <w:pPr/>
+      <w:r>
+        <w:rPr>
+          <w:lang w:val="hi_IN" w:bidi="hi_IN"/>
+        </w:rPr>
+      </w:r>
+    </w:p>
+    <w:p>
+      <w:pPr/>
+      <w:r>
+        <w:rPr>
+          <w:lang w:val="hi_IN" w:bidi="hi_IN"/>
+        </w:rPr>
+      </w:r>
+      <w:r>
+        <w:rPr>
+          <w:vertAlign w:val="superscript"/>
+          <w:lang w:val="hi_IN" w:bidi="hi_IN"/>
+        </w:rPr>
+        <w:t>5</w:t>
+      </w:r>
+      <w:r>
+        <w:rPr>
+          <w:lang w:val="hi_IN" w:bidi="hi_IN"/>
+        </w:rPr>
+        <w:t xml:space="preserve"> वह अपने शूरवीरों को स्मरण करता है; वे चलते-चलते ठोकर खाते हैं, वे शहरपनाह की ओर फुर्ती से जाते हैं, और सुरक्षात्मक ढाल तैयार किया जाता है।</w:t>
+      </w:r>
+      <w:r>
+        <w:rPr>
+          <w:lang w:val="hi_IN" w:bidi="hi_IN"/>
+        </w:rPr>
+      </w:r>
+      <w:r>
+        <w:rPr>
+          <w:lang w:val="hi_IN" w:bidi="hi_IN"/>
+        </w:rPr>
+      </w:r>
+    </w:p>
+    <w:p>
+      <w:pPr/>
+      <w:r>
+        <w:rPr>
+          <w:lang w:val="hi_IN" w:bidi="hi_IN"/>
+        </w:rPr>
+      </w:r>
+    </w:p>
+    <w:p>
+      <w:pPr/>
+      <w:r>
+        <w:rPr>
+          <w:lang w:val="hi_IN" w:bidi="hi_IN"/>
+        </w:rPr>
+      </w:r>
+      <w:r>
+        <w:rPr>
+          <w:vertAlign w:val="superscript"/>
+          <w:lang w:val="hi_IN" w:bidi="hi_IN"/>
+        </w:rPr>
+        <w:t>6</w:t>
+      </w:r>
+      <w:r>
+        <w:rPr>
+          <w:lang w:val="hi_IN" w:bidi="hi_IN"/>
+        </w:rPr>
+        <w:t xml:space="preserve"> नहरों के द्वार खुल जाते हैं, और राजभवन गलकर बैठा जाता है।</w:t>
+      </w:r>
+      <w:r>
+        <w:rPr>
+          <w:lang w:val="hi_IN" w:bidi="hi_IN"/>
+        </w:rPr>
+      </w:r>
+      <w:r>
+        <w:rPr>
+          <w:lang w:val="hi_IN" w:bidi="hi_IN"/>
+        </w:rPr>
+      </w:r>
+    </w:p>
+    <w:p>
+      <w:pPr/>
+      <w:r>
+        <w:rPr>
+          <w:lang w:val="hi_IN" w:bidi="hi_IN"/>
+        </w:rPr>
+      </w:r>
+    </w:p>
+    <w:p>
+      <w:pPr/>
+      <w:r>
+        <w:rPr>
+          <w:lang w:val="hi_IN" w:bidi="hi_IN"/>
+        </w:rPr>
+      </w:r>
+      <w:r>
+        <w:rPr>
+          <w:vertAlign w:val="superscript"/>
+          <w:lang w:val="hi_IN" w:bidi="hi_IN"/>
+        </w:rPr>
+        <w:t>7</w:t>
+      </w:r>
+      <w:r>
+        <w:rPr>
+          <w:lang w:val="hi_IN" w:bidi="hi_IN"/>
+        </w:rPr>
+        <w:t xml:space="preserve"> हुसेब नंगी करके बँधुआई में ले ली जाएगी, और उसकी दासियाँ छाती पीटती हुई पिण्डुकों के समान विलाप करेंगी।</w:t>
+      </w:r>
+      <w:r>
+        <w:rPr>
+          <w:lang w:val="hi_IN" w:bidi="hi_IN"/>
+        </w:rPr>
+      </w:r>
+      <w:r>
+        <w:rPr>
+          <w:lang w:val="hi_IN" w:bidi="hi_IN"/>
+        </w:rPr>
+      </w:r>
+    </w:p>
+    <w:p>
+      <w:pPr/>
+      <w:r>
+        <w:rPr>
+          <w:lang w:val="hi_IN" w:bidi="hi_IN"/>
+        </w:rPr>
+      </w:r>
+    </w:p>
+    <w:p>
+      <w:pPr/>
+      <w:r>
+        <w:rPr>
+          <w:lang w:val="hi_IN" w:bidi="hi_IN"/>
+        </w:rPr>
+      </w:r>
+      <w:r>
+        <w:rPr>
+          <w:vertAlign w:val="superscript"/>
+          <w:lang w:val="hi_IN" w:bidi="hi_IN"/>
+        </w:rPr>
+        <w:t>8</w:t>
+      </w:r>
+      <w:r>
+        <w:rPr>
+          <w:lang w:val="hi_IN" w:bidi="hi_IN"/>
+        </w:rPr>
+        <w:t xml:space="preserve"> नीनवे जब से बनी है, तब से तालाब के समान है, तो भी वे भागे जाते हैं, और “खड़े हो; खड़े हो”, ऐसा पुकारे जाने पर भी कोई मुँह नहीं मोड़ता।</w:t>
+      </w:r>
+      <w:r>
+        <w:rPr>
+          <w:lang w:val="hi_IN" w:bidi="hi_IN"/>
+        </w:rPr>
+      </w:r>
+      <w:r>
+        <w:rPr>
+          <w:lang w:val="hi_IN" w:bidi="hi_IN"/>
+        </w:rPr>
+      </w:r>
+    </w:p>
+    <w:p>
+      <w:pPr/>
+      <w:r>
+        <w:rPr>
+          <w:lang w:val="hi_IN" w:bidi="hi_IN"/>
+        </w:rPr>
+      </w:r>
+    </w:p>
+    <w:p>
+      <w:pPr/>
+      <w:r>
+        <w:rPr>
+          <w:lang w:val="hi_IN" w:bidi="hi_IN"/>
+        </w:rPr>
+      </w:r>
+      <w:r>
+        <w:rPr>
+          <w:vertAlign w:val="superscript"/>
+          <w:lang w:val="hi_IN" w:bidi="hi_IN"/>
+        </w:rPr>
+        <w:t>9</w:t>
+      </w:r>
+      <w:r>
+        <w:rPr>
+          <w:lang w:val="hi_IN" w:bidi="hi_IN"/>
+        </w:rPr>
+        <w:t xml:space="preserve"> चाँदी को लूटो, सोने को लूटो, उसके रखे हुए धन की बहुतायत, और वैभव की सब प्रकार की मनभावनी सामग्री का कुछ परिमाण नहीं।</w:t>
+      </w:r>
+      <w:r>
+        <w:rPr>
+          <w:lang w:val="hi_IN" w:bidi="hi_IN"/>
+        </w:rPr>
+      </w:r>
+      <w:r>
+        <w:rPr>
+          <w:lang w:val="hi_IN" w:bidi="hi_IN"/>
+        </w:rPr>
+      </w:r>
+    </w:p>
+    <w:p>
+      <w:pPr/>
+      <w:r>
+        <w:rPr>
+          <w:lang w:val="hi_IN" w:bidi="hi_IN"/>
+        </w:rPr>
+      </w:r>
+    </w:p>
+    <w:p>
+      <w:pPr/>
+      <w:r>
+        <w:rPr>
+          <w:lang w:val="hi_IN" w:bidi="hi_IN"/>
+        </w:rPr>
+      </w:r>
+      <w:r>
+        <w:rPr>
+          <w:vertAlign w:val="superscript"/>
+          <w:lang w:val="hi_IN" w:bidi="hi_IN"/>
+        </w:rPr>
+        <w:t>10</w:t>
+      </w:r>
+      <w:r>
+        <w:rPr>
+          <w:lang w:val="hi_IN" w:bidi="hi_IN"/>
+        </w:rPr>
+        <w:t xml:space="preserve"> वह खाली, छूछी और सूनी हो गई है! मन कच्चा हो गया, और पाँव काँपते हैं; और उन सभी की कमर में बड़ी पीड़ा उठी, और सभी के मुख का रंग उड़ गया है!</w:t>
+      </w:r>
+      <w:r>
+        <w:rPr>
+          <w:lang w:val="hi_IN" w:bidi="hi_IN"/>
+        </w:rPr>
+      </w:r>
+      <w:r>
+        <w:rPr>
+          <w:lang w:val="hi_IN" w:bidi="hi_IN"/>
+        </w:rPr>
+      </w:r>
+    </w:p>
+    <w:p>
+      <w:pPr/>
+      <w:r>
+        <w:rPr>
+          <w:lang w:val="hi_IN" w:bidi="hi_IN"/>
+        </w:rPr>
+      </w:r>
+    </w:p>
+    <w:p>
+      <w:pPr/>
+      <w:r>
+        <w:rPr>
+          <w:lang w:val="hi_IN" w:bidi="hi_IN"/>
+        </w:rPr>
+      </w:r>
+      <w:r>
+        <w:rPr>
+          <w:vertAlign w:val="superscript"/>
+          <w:lang w:val="hi_IN" w:bidi="hi_IN"/>
+        </w:rPr>
+        <w:t>11</w:t>
+      </w:r>
+      <w:r>
+        <w:rPr>
+          <w:lang w:val="hi_IN" w:bidi="hi_IN"/>
+        </w:rPr>
+        <w:t xml:space="preserve"> सिंहों की वह माँद, और जवान सिंह के आखेट का वह स्थान कहाँ रहा जिसमें सिंह और सिंहनी अपने बच्चों समेत बेखटके फिरते थे?</w:t>
+      </w:r>
+      <w:r>
+        <w:rPr>
+          <w:lang w:val="hi_IN" w:bidi="hi_IN"/>
+        </w:rPr>
+      </w:r>
+      <w:r>
+        <w:rPr>
+          <w:lang w:val="hi_IN" w:bidi="hi_IN"/>
+        </w:rPr>
+      </w:r>
+    </w:p>
+    <w:p>
+      <w:pPr/>
+      <w:r>
+        <w:rPr>
+          <w:lang w:val="hi_IN" w:bidi="hi_IN"/>
+        </w:rPr>
+      </w:r>
+    </w:p>
+    <w:p>
+      <w:pPr/>
+      <w:r>
+        <w:rPr>
+          <w:lang w:val="hi_IN" w:bidi="hi_IN"/>
+        </w:rPr>
+      </w:r>
+      <w:r>
+        <w:rPr>
+          <w:vertAlign w:val="superscript"/>
+          <w:lang w:val="hi_IN" w:bidi="hi_IN"/>
+        </w:rPr>
+        <w:t>12</w:t>
+      </w:r>
+      <w:r>
+        <w:rPr>
+          <w:lang w:val="hi_IN" w:bidi="hi_IN"/>
+        </w:rPr>
+        <w:t xml:space="preserve"> सिंह तो अपने बच्चों के लिये बहुत आहेर को फाड़ता था, और अपनी सिंहनियों के लिये आहेर का गला घोंट घोंटकर ले जाता था, और अपनी गुफाओं और माँदों को आहेर से भर लेता था।</w:t>
+      </w:r>
+      <w:r>
+        <w:rPr>
+          <w:lang w:val="hi_IN" w:bidi="hi_IN"/>
+        </w:rPr>
+      </w:r>
+      <w:r>
+        <w:rPr>
+          <w:lang w:val="hi_IN" w:bidi="hi_IN"/>
+        </w:rPr>
+      </w:r>
+    </w:p>
+    <w:p>
+      <w:pPr/>
+      <w:r>
+        <w:rPr>
+          <w:lang w:val="hi_IN" w:bidi="hi_IN"/>
+        </w:rPr>
+      </w:r>
+    </w:p>
+    <w:p>
+      <w:pPr/>
+      <w:r>
+        <w:rPr>
+          <w:lang w:val="hi_IN" w:bidi="hi_IN"/>
+        </w:rPr>
+      </w:r>
+      <w:r>
+        <w:rPr>
+          <w:vertAlign w:val="superscript"/>
+          <w:lang w:val="hi_IN" w:bidi="hi_IN"/>
+        </w:rPr>
+        <w:t>13</w:t>
+      </w:r>
+      <w:r>
+        <w:rPr>
+          <w:lang w:val="hi_IN" w:bidi="hi_IN"/>
+        </w:rPr>
+        <w:t xml:space="preserve"> सेनाओं के यहोवा की यह वाणी है, मैं तेरे विरुद्ध हूँ, और उसके रथों को भस्म करके धुएँ में उड़ा दूँगा, और उसके जवान सिंह सरीखे वीर तलवार से मारे जाएँगे; मैं तेरे आहेर को पृथ्वी पर से नष्ट करूँगा, और तेरे दूतों का बोल फिर सुना न जाएगा।</w:t>
       </w:r>
       <w:r>
         <w:rPr>
@@ -385,7 +1386,7 @@
         <w:rPr>
           <w:lang w:val="hi_IN" w:bidi="hi_IN"/>
         </w:rPr>
-        <w:t>Nahum 1:3</w:t>
+        <w:t>Nahum 3:1</w:t>
       </w:r>
       <w:r>
         <w:rPr>
@@ -405,43 +1406,105 @@
           <w:vertAlign w:val="superscript"/>
           <w:lang w:val="hi_IN" w:bidi="hi_IN"/>
         </w:rPr>
+        <w:t>1</w:t>
+      </w:r>
+      <w:r>
+        <w:rPr>
+          <w:lang w:val="hi_IN" w:bidi="hi_IN"/>
+        </w:rPr>
+        <w:t xml:space="preserve"> हाय उस हत्यारी नगरी पर, वह तो छल और लूट के धन से भरी हुई है; लूट कम नहीं होती है।</w:t>
+      </w:r>
+      <w:r>
+        <w:rPr>
+          <w:lang w:val="hi_IN" w:bidi="hi_IN"/>
+        </w:rPr>
+      </w:r>
+      <w:r>
+        <w:rPr>
+          <w:lang w:val="hi_IN" w:bidi="hi_IN"/>
+        </w:rPr>
+      </w:r>
+    </w:p>
+    <w:p>
+      <w:pPr/>
+      <w:r>
+        <w:rPr>
+          <w:lang w:val="hi_IN" w:bidi="hi_IN"/>
+        </w:rPr>
+      </w:r>
+    </w:p>
+    <w:p>
+      <w:pPr/>
+      <w:r>
+        <w:rPr>
+          <w:lang w:val="hi_IN" w:bidi="hi_IN"/>
+        </w:rPr>
+      </w:r>
+      <w:r>
+        <w:rPr>
+          <w:vertAlign w:val="superscript"/>
+          <w:lang w:val="hi_IN" w:bidi="hi_IN"/>
+        </w:rPr>
+        <w:t>2</w:t>
+      </w:r>
+      <w:r>
+        <w:rPr>
+          <w:lang w:val="hi_IN" w:bidi="hi_IN"/>
+        </w:rPr>
+        <w:t xml:space="preserve"> कोड़ों की फटकार और पहियों की घड़घड़ाहट हो रही है; घोड़े कूदते-फाँदते और रथ उछलते चलते हैं।</w:t>
+      </w:r>
+      <w:r>
+        <w:rPr>
+          <w:lang w:val="hi_IN" w:bidi="hi_IN"/>
+        </w:rPr>
+      </w:r>
+      <w:r>
+        <w:rPr>
+          <w:lang w:val="hi_IN" w:bidi="hi_IN"/>
+        </w:rPr>
+      </w:r>
+    </w:p>
+    <w:p>
+      <w:pPr/>
+      <w:r>
+        <w:rPr>
+          <w:lang w:val="hi_IN" w:bidi="hi_IN"/>
+        </w:rPr>
+      </w:r>
+    </w:p>
+    <w:p>
+      <w:pPr/>
+      <w:r>
+        <w:rPr>
+          <w:lang w:val="hi_IN" w:bidi="hi_IN"/>
+        </w:rPr>
+      </w:r>
+      <w:r>
+        <w:rPr>
+          <w:vertAlign w:val="superscript"/>
+          <w:lang w:val="hi_IN" w:bidi="hi_IN"/>
+        </w:rPr>
         <w:t>3</w:t>
       </w:r>
       <w:r>
         <w:rPr>
           <w:lang w:val="hi_IN" w:bidi="hi_IN"/>
         </w:rPr>
-        <w:t xml:space="preserve"> यहोवा विलम्ब से क्रोध करनेवाला और बड़ा शक्तिमान है; वह दोषी को किसी प्रकार निर्दोष न ठहराएगा। यहोवा बवंडर और आँधी में होकर चलता है, और बादल उसके पाँवों की धूल हैं।</w:t>
-      </w:r>
-      <w:r>
-        <w:rPr>
-          <w:lang w:val="hi_IN" w:bidi="hi_IN"/>
-        </w:rPr>
-      </w:r>
-      <w:r>
-        <w:rPr>
-          <w:lang w:val="hi_IN" w:bidi="hi_IN"/>
-        </w:rPr>
-      </w:r>
-    </w:p>
-    <w:p>
-      <w:pPr/>
-      <w:r>
-        <w:rPr>
-          <w:lang w:val="hi_IN" w:bidi="hi_IN"/>
-        </w:rPr>
-      </w:r>
-    </w:p>
-    <w:p>
-      <w:pPr>
-        <w:pStyle w:val="Heading2"/>
-      </w:pPr>
-      <w:r>
-        <w:rPr>
-          <w:lang w:val="hi_IN" w:bidi="hi_IN"/>
-        </w:rPr>
-        <w:t>Nahum 1:4</w:t>
-      </w:r>
+        <w:t xml:space="preserve"> सवार चढ़ाई करते, तलवारें और भाले बिजली के समान चमकते हैं, मारे हुओं की बहुतायत और शवों का बड़ा ढेर है; मुर्दों की कुछ गिनती नहीं, लोग मुर्दों से ठोकर खा खाकर चलते हैं!</w:t>
+      </w:r>
+      <w:r>
+        <w:rPr>
+          <w:lang w:val="hi_IN" w:bidi="hi_IN"/>
+        </w:rPr>
+      </w:r>
+      <w:r>
+        <w:rPr>
+          <w:lang w:val="hi_IN" w:bidi="hi_IN"/>
+        </w:rPr>
+      </w:r>
+    </w:p>
+    <w:p>
+      <w:pPr/>
       <w:r>
         <w:rPr>
           <w:lang w:val="hi_IN" w:bidi="hi_IN"/>
@@ -466,37 +1529,21 @@
         <w:rPr>
           <w:lang w:val="hi_IN" w:bidi="hi_IN"/>
         </w:rPr>
-        <w:t xml:space="preserve"> उसके घुड़कने से महानद सूख जाते हैं, वह सब नदियों को सूखा देता है; बाशान और कर्मेल कुम्हलाते और लबानोन की हरियाली जाती रहती है।</w:t>
-      </w:r>
-      <w:r>
-        <w:rPr>
-          <w:lang w:val="hi_IN" w:bidi="hi_IN"/>
-        </w:rPr>
-      </w:r>
-      <w:r>
-        <w:rPr>
-          <w:lang w:val="hi_IN" w:bidi="hi_IN"/>
-        </w:rPr>
-      </w:r>
-    </w:p>
-    <w:p>
-      <w:pPr/>
-      <w:r>
-        <w:rPr>
-          <w:lang w:val="hi_IN" w:bidi="hi_IN"/>
-        </w:rPr>
-      </w:r>
-    </w:p>
-    <w:p>
-      <w:pPr>
-        <w:pStyle w:val="Heading2"/>
-      </w:pPr>
-      <w:r>
-        <w:rPr>
-          <w:lang w:val="hi_IN" w:bidi="hi_IN"/>
-        </w:rPr>
-        <w:t>Nahum 1:5</w:t>
-      </w:r>
+        <w:t xml:space="preserve"> यह सब उस अति सुन्दर वेश्या, और निपुण टोनहिन के छिनाले की बहुतायत के कारण हुआ, जो छिनाले के द्वारा जाति-जाति के लोगों को, और टोने के द्वारा कुल-कुल के लोगों को बेच डालती है।</w:t>
+      </w:r>
+      <w:r>
+        <w:rPr>
+          <w:lang w:val="hi_IN" w:bidi="hi_IN"/>
+        </w:rPr>
+      </w:r>
+      <w:r>
+        <w:rPr>
+          <w:lang w:val="hi_IN" w:bidi="hi_IN"/>
+        </w:rPr>
+      </w:r>
+    </w:p>
+    <w:p>
+      <w:pPr/>
       <w:r>
         <w:rPr>
           <w:lang w:val="hi_IN" w:bidi="hi_IN"/>
@@ -521,37 +1568,21 @@
         <w:rPr>
           <w:lang w:val="hi_IN" w:bidi="hi_IN"/>
         </w:rPr>
-        <w:t xml:space="preserve"> उसके स्पर्श से पहाड़ काँप उठते हैं और पहाड़ियाँ गल जाती हैं; उसके प्रताप से पृथ्वी वरन् सारा संसार अपने सब रहनेवालों समेत थरथरा उठता है।</w:t>
-      </w:r>
-      <w:r>
-        <w:rPr>
-          <w:lang w:val="hi_IN" w:bidi="hi_IN"/>
-        </w:rPr>
-      </w:r>
-      <w:r>
-        <w:rPr>
-          <w:lang w:val="hi_IN" w:bidi="hi_IN"/>
-        </w:rPr>
-      </w:r>
-    </w:p>
-    <w:p>
-      <w:pPr/>
-      <w:r>
-        <w:rPr>
-          <w:lang w:val="hi_IN" w:bidi="hi_IN"/>
-        </w:rPr>
-      </w:r>
-    </w:p>
-    <w:p>
-      <w:pPr>
-        <w:pStyle w:val="Heading2"/>
-      </w:pPr>
-      <w:r>
-        <w:rPr>
-          <w:lang w:val="hi_IN" w:bidi="hi_IN"/>
-        </w:rPr>
-        <w:t>Nahum 1:6</w:t>
-      </w:r>
+        <w:t xml:space="preserve"> सेनाओं के यहोवा की यह वाणी है, देख, मैं तेरे विरुद्ध हूँ, और तेरे वस्त्र को उठाकर, तुझे जाति-जाति के सामने नंगी और राज्य-राज्य के सामने नीचा दिखाऊँगा।</w:t>
+      </w:r>
+      <w:r>
+        <w:rPr>
+          <w:lang w:val="hi_IN" w:bidi="hi_IN"/>
+        </w:rPr>
+      </w:r>
+      <w:r>
+        <w:rPr>
+          <w:lang w:val="hi_IN" w:bidi="hi_IN"/>
+        </w:rPr>
+      </w:r>
+    </w:p>
+    <w:p>
+      <w:pPr/>
       <w:r>
         <w:rPr>
           <w:lang w:val="hi_IN" w:bidi="hi_IN"/>
@@ -576,37 +1607,21 @@
         <w:rPr>
           <w:lang w:val="hi_IN" w:bidi="hi_IN"/>
         </w:rPr>
-        <w:t xml:space="preserve"> उसके क्रोध का सामना कौन कर सकता है? और जब उसका क्रोध भड़कता है, तब कौन ठहर सकता है? उसकी जलजलाहट आग के समान भड़क जाती है, और चट्टानें उसकी शक्ति से फट फटकर गिरती हैं।</w:t>
-      </w:r>
-      <w:r>
-        <w:rPr>
-          <w:lang w:val="hi_IN" w:bidi="hi_IN"/>
-        </w:rPr>
-      </w:r>
-      <w:r>
-        <w:rPr>
-          <w:lang w:val="hi_IN" w:bidi="hi_IN"/>
-        </w:rPr>
-      </w:r>
-    </w:p>
-    <w:p>
-      <w:pPr/>
-      <w:r>
-        <w:rPr>
-          <w:lang w:val="hi_IN" w:bidi="hi_IN"/>
-        </w:rPr>
-      </w:r>
-    </w:p>
-    <w:p>
-      <w:pPr>
-        <w:pStyle w:val="Heading2"/>
-      </w:pPr>
-      <w:r>
-        <w:rPr>
-          <w:lang w:val="hi_IN" w:bidi="hi_IN"/>
-        </w:rPr>
-        <w:t>Nahum 1:7</w:t>
-      </w:r>
+        <w:t xml:space="preserve"> मैं तुझ पर घिनौनी वस्तुएँ फेंककर तुझे तुच्छ कर दूँगा, और सबसे तेरी हँसी कराऊँगा।</w:t>
+      </w:r>
+      <w:r>
+        <w:rPr>
+          <w:lang w:val="hi_IN" w:bidi="hi_IN"/>
+        </w:rPr>
+      </w:r>
+      <w:r>
+        <w:rPr>
+          <w:lang w:val="hi_IN" w:bidi="hi_IN"/>
+        </w:rPr>
+      </w:r>
+    </w:p>
+    <w:p>
+      <w:pPr/>
       <w:r>
         <w:rPr>
           <w:lang w:val="hi_IN" w:bidi="hi_IN"/>
@@ -631,37 +1646,21 @@
         <w:rPr>
           <w:lang w:val="hi_IN" w:bidi="hi_IN"/>
         </w:rPr>
-        <w:t xml:space="preserve"> यहोवा भला है; संकट के दिन में वह दृढ़ गढ़ ठहरता है, और अपने शरणागतों की सुधि रखता है।</w:t>
-      </w:r>
-      <w:r>
-        <w:rPr>
-          <w:lang w:val="hi_IN" w:bidi="hi_IN"/>
-        </w:rPr>
-      </w:r>
-      <w:r>
-        <w:rPr>
-          <w:lang w:val="hi_IN" w:bidi="hi_IN"/>
-        </w:rPr>
-      </w:r>
-    </w:p>
-    <w:p>
-      <w:pPr/>
-      <w:r>
-        <w:rPr>
-          <w:lang w:val="hi_IN" w:bidi="hi_IN"/>
-        </w:rPr>
-      </w:r>
-    </w:p>
-    <w:p>
-      <w:pPr>
-        <w:pStyle w:val="Heading2"/>
-      </w:pPr>
-      <w:r>
-        <w:rPr>
-          <w:lang w:val="hi_IN" w:bidi="hi_IN"/>
-        </w:rPr>
-        <w:t>Nahum 1:8</w:t>
-      </w:r>
+        <w:t xml:space="preserve"> और जितने तुझे देखेंगे, सब तेरे पास से भागकर कहेंगे, नीनवे नाश हो गई; कौन उसके कारण विलाप करे? हम उसके लिये शान्ति देनेवाला कहाँ से ढूँढ़कर ले आएँ?</w:t>
+      </w:r>
+      <w:r>
+        <w:rPr>
+          <w:lang w:val="hi_IN" w:bidi="hi_IN"/>
+        </w:rPr>
+      </w:r>
+      <w:r>
+        <w:rPr>
+          <w:lang w:val="hi_IN" w:bidi="hi_IN"/>
+        </w:rPr>
+      </w:r>
+    </w:p>
+    <w:p>
+      <w:pPr/>
       <w:r>
         <w:rPr>
           <w:lang w:val="hi_IN" w:bidi="hi_IN"/>
@@ -686,37 +1685,21 @@
         <w:rPr>
           <w:lang w:val="hi_IN" w:bidi="hi_IN"/>
         </w:rPr>
-        <w:t xml:space="preserve"> परन्तु वह उमड़ती हुई धारा से उसके स्थान का अन्त कर देगा, और अपने शत्रुओं को खदेड़कर अंधकार में भगा देगा।</w:t>
-      </w:r>
-      <w:r>
-        <w:rPr>
-          <w:lang w:val="hi_IN" w:bidi="hi_IN"/>
-        </w:rPr>
-      </w:r>
-      <w:r>
-        <w:rPr>
-          <w:lang w:val="hi_IN" w:bidi="hi_IN"/>
-        </w:rPr>
-      </w:r>
-    </w:p>
-    <w:p>
-      <w:pPr/>
-      <w:r>
-        <w:rPr>
-          <w:lang w:val="hi_IN" w:bidi="hi_IN"/>
-        </w:rPr>
-      </w:r>
-    </w:p>
-    <w:p>
-      <w:pPr>
-        <w:pStyle w:val="Heading2"/>
-      </w:pPr>
-      <w:r>
-        <w:rPr>
-          <w:lang w:val="hi_IN" w:bidi="hi_IN"/>
-        </w:rPr>
-        <w:t>Nahum 1:9</w:t>
-      </w:r>
+        <w:t xml:space="preserve"> क्या तू अमोन नगरी से बढ़कर है, जो नहरों के बीच बसी थी, और उसके चारों ओर जल था, और महानद उसके लिये किला और शहरपनाह का काम देता था?</w:t>
+      </w:r>
+      <w:r>
+        <w:rPr>
+          <w:lang w:val="hi_IN" w:bidi="hi_IN"/>
+        </w:rPr>
+      </w:r>
+      <w:r>
+        <w:rPr>
+          <w:lang w:val="hi_IN" w:bidi="hi_IN"/>
+        </w:rPr>
+      </w:r>
+    </w:p>
+    <w:p>
+      <w:pPr/>
       <w:r>
         <w:rPr>
           <w:lang w:val="hi_IN" w:bidi="hi_IN"/>
@@ -741,37 +1724,21 @@
         <w:rPr>
           <w:lang w:val="hi_IN" w:bidi="hi_IN"/>
         </w:rPr>
-        <w:t xml:space="preserve"> तुम यहोवा के विरुद्ध क्या कल्पना कर रहे हो? वह तुम्हारा अन्त कर देगा; विपत्ति दूसरी बार पड़ने न पाएगी।</w:t>
-      </w:r>
-      <w:r>
-        <w:rPr>
-          <w:lang w:val="hi_IN" w:bidi="hi_IN"/>
-        </w:rPr>
-      </w:r>
-      <w:r>
-        <w:rPr>
-          <w:lang w:val="hi_IN" w:bidi="hi_IN"/>
-        </w:rPr>
-      </w:r>
-    </w:p>
-    <w:p>
-      <w:pPr/>
-      <w:r>
-        <w:rPr>
-          <w:lang w:val="hi_IN" w:bidi="hi_IN"/>
-        </w:rPr>
-      </w:r>
-    </w:p>
-    <w:p>
-      <w:pPr>
-        <w:pStyle w:val="Heading2"/>
-      </w:pPr>
-      <w:r>
-        <w:rPr>
-          <w:lang w:val="hi_IN" w:bidi="hi_IN"/>
-        </w:rPr>
-        <w:t>Nahum 1:10</w:t>
-      </w:r>
+        <w:t xml:space="preserve"> कूश और मिस्री उसको अनगिनत बल देते थे, पूत और लूबी तेरे सहायक थे।</w:t>
+      </w:r>
+      <w:r>
+        <w:rPr>
+          <w:lang w:val="hi_IN" w:bidi="hi_IN"/>
+        </w:rPr>
+      </w:r>
+      <w:r>
+        <w:rPr>
+          <w:lang w:val="hi_IN" w:bidi="hi_IN"/>
+        </w:rPr>
+      </w:r>
+    </w:p>
+    <w:p>
+      <w:pPr/>
       <w:r>
         <w:rPr>
           <w:lang w:val="hi_IN" w:bidi="hi_IN"/>
@@ -796,37 +1763,21 @@
         <w:rPr>
           <w:lang w:val="hi_IN" w:bidi="hi_IN"/>
         </w:rPr>
-        <w:t xml:space="preserve"> क्योंकि चाहे वे काँटों से उलझे हुए हों, और मदिरा के नशे में चूर भी हों, तो भी वे सूखी खूँटी की समान भस्म किए जाएँगे।</w:t>
-      </w:r>
-      <w:r>
-        <w:rPr>
-          <w:lang w:val="hi_IN" w:bidi="hi_IN"/>
-        </w:rPr>
-      </w:r>
-      <w:r>
-        <w:rPr>
-          <w:lang w:val="hi_IN" w:bidi="hi_IN"/>
-        </w:rPr>
-      </w:r>
-    </w:p>
-    <w:p>
-      <w:pPr/>
-      <w:r>
-        <w:rPr>
-          <w:lang w:val="hi_IN" w:bidi="hi_IN"/>
-        </w:rPr>
-      </w:r>
-    </w:p>
-    <w:p>
-      <w:pPr>
-        <w:pStyle w:val="Heading2"/>
-      </w:pPr>
-      <w:r>
-        <w:rPr>
-          <w:lang w:val="hi_IN" w:bidi="hi_IN"/>
-        </w:rPr>
-        <w:t>Nahum 1:11</w:t>
-      </w:r>
+        <w:t xml:space="preserve"> तो भी लोग उसको बँधुवाई में ले गए, और उसके नन्हें बच्चे सड़कों के सिरे पर पटक दिए गए; और उसके प्रतिष्ठित पुरुषों के लिये उन्होंने चिट्ठी डाली, और उसके सब रईस बेड़ियों से जकड़े गए।</w:t>
+      </w:r>
+      <w:r>
+        <w:rPr>
+          <w:lang w:val="hi_IN" w:bidi="hi_IN"/>
+        </w:rPr>
+      </w:r>
+      <w:r>
+        <w:rPr>
+          <w:lang w:val="hi_IN" w:bidi="hi_IN"/>
+        </w:rPr>
+      </w:r>
+    </w:p>
+    <w:p>
+      <w:pPr/>
       <w:r>
         <w:rPr>
           <w:lang w:val="hi_IN" w:bidi="hi_IN"/>
@@ -851,37 +1802,21 @@
         <w:rPr>
           <w:lang w:val="hi_IN" w:bidi="hi_IN"/>
         </w:rPr>
-        <w:t xml:space="preserve"> तुझ में से एक निकला है, जो यहोवा के विरुद्ध कल्पना करता और नीचता की युक्ति बाँधता है।</w:t>
-      </w:r>
-      <w:r>
-        <w:rPr>
-          <w:lang w:val="hi_IN" w:bidi="hi_IN"/>
-        </w:rPr>
-      </w:r>
-      <w:r>
-        <w:rPr>
-          <w:lang w:val="hi_IN" w:bidi="hi_IN"/>
-        </w:rPr>
-      </w:r>
-    </w:p>
-    <w:p>
-      <w:pPr/>
-      <w:r>
-        <w:rPr>
-          <w:lang w:val="hi_IN" w:bidi="hi_IN"/>
-        </w:rPr>
-      </w:r>
-    </w:p>
-    <w:p>
-      <w:pPr>
-        <w:pStyle w:val="Heading2"/>
-      </w:pPr>
-      <w:r>
-        <w:rPr>
-          <w:lang w:val="hi_IN" w:bidi="hi_IN"/>
-        </w:rPr>
-        <w:t>Nahum 1:12</w:t>
-      </w:r>
+        <w:t xml:space="preserve"> तू भी मतवाली होगी, तू घबरा जाएगी; तू भी शत्रु के डर के मारे शरण का स्थान ढूँढ़ेगी।</w:t>
+      </w:r>
+      <w:r>
+        <w:rPr>
+          <w:lang w:val="hi_IN" w:bidi="hi_IN"/>
+        </w:rPr>
+      </w:r>
+      <w:r>
+        <w:rPr>
+          <w:lang w:val="hi_IN" w:bidi="hi_IN"/>
+        </w:rPr>
+      </w:r>
+    </w:p>
+    <w:p>
+      <w:pPr/>
       <w:r>
         <w:rPr>
           <w:lang w:val="hi_IN" w:bidi="hi_IN"/>
@@ -906,37 +1841,21 @@
         <w:rPr>
           <w:lang w:val="hi_IN" w:bidi="hi_IN"/>
         </w:rPr>
-        <w:t xml:space="preserve"> यहोवा यह कहता है, “चाहे वे सब प्रकार से सामर्थी हों, और बहुत भी हों, तो भी पूरी रीति से काटे जाएँगे और शून्य हो जाएँगे। मैंने तुझे दुःख दिया है, परन्तु फिर न दूँगा।</w:t>
-      </w:r>
-      <w:r>
-        <w:rPr>
-          <w:lang w:val="hi_IN" w:bidi="hi_IN"/>
-        </w:rPr>
-      </w:r>
-      <w:r>
-        <w:rPr>
-          <w:lang w:val="hi_IN" w:bidi="hi_IN"/>
-        </w:rPr>
-      </w:r>
-    </w:p>
-    <w:p>
-      <w:pPr/>
-      <w:r>
-        <w:rPr>
-          <w:lang w:val="hi_IN" w:bidi="hi_IN"/>
-        </w:rPr>
-      </w:r>
-    </w:p>
-    <w:p>
-      <w:pPr>
-        <w:pStyle w:val="Heading2"/>
-      </w:pPr>
-      <w:r>
-        <w:rPr>
-          <w:lang w:val="hi_IN" w:bidi="hi_IN"/>
-        </w:rPr>
-        <w:t>Nahum 1:13</w:t>
-      </w:r>
+        <w:t xml:space="preserve"> तेरे सब गढ़ ऐसे अंजीर के वृक्षों के समान होंगे जिनमें पहले पक्के अंजीर लगे हों, यदि वे हिलाए जाएँ तो फल खानेवाले के मुँह में गिरेंगे।</w:t>
+      </w:r>
+      <w:r>
+        <w:rPr>
+          <w:lang w:val="hi_IN" w:bidi="hi_IN"/>
+        </w:rPr>
+      </w:r>
+      <w:r>
+        <w:rPr>
+          <w:lang w:val="hi_IN" w:bidi="hi_IN"/>
+        </w:rPr>
+      </w:r>
+    </w:p>
+    <w:p>
+      <w:pPr/>
       <w:r>
         <w:rPr>
           <w:lang w:val="hi_IN" w:bidi="hi_IN"/>
@@ -961,37 +1880,21 @@
         <w:rPr>
           <w:lang w:val="hi_IN" w:bidi="hi_IN"/>
         </w:rPr>
-        <w:t xml:space="preserve"> क्योंकि अब मैं उसका जूआ तेरी गर्दन पर से उतारकर तोड़ डालूँगा, और तेरा बन्धन फाड़ डालूँगा।”</w:t>
-      </w:r>
-      <w:r>
-        <w:rPr>
-          <w:lang w:val="hi_IN" w:bidi="hi_IN"/>
-        </w:rPr>
-      </w:r>
-      <w:r>
-        <w:rPr>
-          <w:lang w:val="hi_IN" w:bidi="hi_IN"/>
-        </w:rPr>
-      </w:r>
-    </w:p>
-    <w:p>
-      <w:pPr/>
-      <w:r>
-        <w:rPr>
-          <w:lang w:val="hi_IN" w:bidi="hi_IN"/>
-        </w:rPr>
-      </w:r>
-    </w:p>
-    <w:p>
-      <w:pPr>
-        <w:pStyle w:val="Heading2"/>
-      </w:pPr>
-      <w:r>
-        <w:rPr>
-          <w:lang w:val="hi_IN" w:bidi="hi_IN"/>
-        </w:rPr>
-        <w:t>Nahum 1:14</w:t>
-      </w:r>
+        <w:t xml:space="preserve"> देख, तेरे लोग जो तेरे बीच में हैं, वे स्त्रियाँ बन गये हैं। तेरे देश में प्रवेश करने के मार्ग तेरे शत्रुओं के लिये बिलकुल खुले पड़े हैं; और रुकावट की छड़ें आग का कौर हो गई हैं।</w:t>
+      </w:r>
+      <w:r>
+        <w:rPr>
+          <w:lang w:val="hi_IN" w:bidi="hi_IN"/>
+        </w:rPr>
+      </w:r>
+      <w:r>
+        <w:rPr>
+          <w:lang w:val="hi_IN" w:bidi="hi_IN"/>
+        </w:rPr>
+      </w:r>
+    </w:p>
+    <w:p>
+      <w:pPr/>
       <w:r>
         <w:rPr>
           <w:lang w:val="hi_IN" w:bidi="hi_IN"/>
@@ -1016,37 +1919,21 @@
         <w:rPr>
           <w:lang w:val="hi_IN" w:bidi="hi_IN"/>
         </w:rPr>
-        <w:t xml:space="preserve"> यहोवा ने तेरे विषय में यह आज्ञा दी है “आगे को तेरा वंश न चले; मैं तेरे देवालयों में से ढली और गढ़ी हुई मूरतों को काट डालूँगा, मैं तेरे लिये कब्र खोदूँगा, क्योंकि तू नीच है।”</w:t>
-      </w:r>
-      <w:r>
-        <w:rPr>
-          <w:lang w:val="hi_IN" w:bidi="hi_IN"/>
-        </w:rPr>
-      </w:r>
-      <w:r>
-        <w:rPr>
-          <w:lang w:val="hi_IN" w:bidi="hi_IN"/>
-        </w:rPr>
-      </w:r>
-    </w:p>
-    <w:p>
-      <w:pPr/>
-      <w:r>
-        <w:rPr>
-          <w:lang w:val="hi_IN" w:bidi="hi_IN"/>
-        </w:rPr>
-      </w:r>
-    </w:p>
-    <w:p>
-      <w:pPr>
-        <w:pStyle w:val="Heading2"/>
-      </w:pPr>
-      <w:r>
-        <w:rPr>
-          <w:lang w:val="hi_IN" w:bidi="hi_IN"/>
-        </w:rPr>
-        <w:t>Nahum 1:15</w:t>
-      </w:r>
+        <w:t xml:space="preserve"> घिर जाने के दिनों के लिये पानी भर ले, और गढ़ों को अधिक दृढ़ कर; कीचड़ में आकर गारा लताड़, और भट्ठे को सजा!</w:t>
+      </w:r>
+      <w:r>
+        <w:rPr>
+          <w:lang w:val="hi_IN" w:bidi="hi_IN"/>
+        </w:rPr>
+      </w:r>
+      <w:r>
+        <w:rPr>
+          <w:lang w:val="hi_IN" w:bidi="hi_IN"/>
+        </w:rPr>
+      </w:r>
+    </w:p>
+    <w:p>
+      <w:pPr/>
       <w:r>
         <w:rPr>
           <w:lang w:val="hi_IN" w:bidi="hi_IN"/>
@@ -1071,37 +1958,21 @@
         <w:rPr>
           <w:lang w:val="hi_IN" w:bidi="hi_IN"/>
         </w:rPr>
-        <w:t xml:space="preserve"> देखो, पहाड़ों पर शुभ समाचार का सुनानेवाला और शान्ति का प्रचार करनेवाला आ रहा है! अब हे यहूदा, अपने पर्व मान, और अपनी मन्नतें पूरी कर, क्योंकि वह दुष्ट फिर कभी तेरे बीच में होकर न चलेगा, वह पूरी रीति से नष्ट हुआ है।</w:t>
-      </w:r>
-      <w:r>
-        <w:rPr>
-          <w:lang w:val="hi_IN" w:bidi="hi_IN"/>
-        </w:rPr>
-      </w:r>
-      <w:r>
-        <w:rPr>
-          <w:lang w:val="hi_IN" w:bidi="hi_IN"/>
-        </w:rPr>
-      </w:r>
-    </w:p>
-    <w:p>
-      <w:pPr/>
-      <w:r>
-        <w:rPr>
-          <w:lang w:val="hi_IN" w:bidi="hi_IN"/>
-        </w:rPr>
-      </w:r>
-    </w:p>
-    <w:p>
-      <w:pPr>
-        <w:pStyle w:val="Heading2"/>
-      </w:pPr>
-      <w:r>
-        <w:rPr>
-          <w:lang w:val="hi_IN" w:bidi="hi_IN"/>
-        </w:rPr>
-        <w:t>Nahum 2:1</w:t>
-      </w:r>
+        <w:t xml:space="preserve"> वहाँ तू आग में भस्म होगी, और तलवार से तू नष्ट हो जाएगी। वह येलेक नाम टिड्डी के समान तुझे निगल जाएगी। यद्यपि तू अर्बे नामक टिड्डी के समान अनगिनत भी हो जाए!</w:t>
+      </w:r>
+      <w:r>
+        <w:rPr>
+          <w:lang w:val="hi_IN" w:bidi="hi_IN"/>
+        </w:rPr>
+      </w:r>
+      <w:r>
+        <w:rPr>
+          <w:lang w:val="hi_IN" w:bidi="hi_IN"/>
+        </w:rPr>
+      </w:r>
+    </w:p>
+    <w:p>
+      <w:pPr/>
       <w:r>
         <w:rPr>
           <w:lang w:val="hi_IN" w:bidi="hi_IN"/>
@@ -1120,43 +1991,27 @@
           <w:vertAlign w:val="superscript"/>
           <w:lang w:val="hi_IN" w:bidi="hi_IN"/>
         </w:rPr>
-        <w:t>1</w:t>
-      </w:r>
-      <w:r>
-        <w:rPr>
-          <w:lang w:val="hi_IN" w:bidi="hi_IN"/>
-        </w:rPr>
-        <w:t xml:space="preserve"> सत्यानाश करनेवाला तेरे विरुद्ध चढ़ आया है। गढ़ को दृढ़ कर; मार्ग देखता हुआ चौकस रह; अपनी कमर कस; अपना बल बढ़ा दे।</w:t>
-      </w:r>
-      <w:r>
-        <w:rPr>
-          <w:lang w:val="hi_IN" w:bidi="hi_IN"/>
-        </w:rPr>
-      </w:r>
-      <w:r>
-        <w:rPr>
-          <w:lang w:val="hi_IN" w:bidi="hi_IN"/>
-        </w:rPr>
-      </w:r>
-    </w:p>
-    <w:p>
-      <w:pPr/>
-      <w:r>
-        <w:rPr>
-          <w:lang w:val="hi_IN" w:bidi="hi_IN"/>
-        </w:rPr>
-      </w:r>
-    </w:p>
-    <w:p>
-      <w:pPr>
-        <w:pStyle w:val="Heading2"/>
-      </w:pPr>
-      <w:r>
-        <w:rPr>
-          <w:lang w:val="hi_IN" w:bidi="hi_IN"/>
-        </w:rPr>
-        <w:t>Nahum 2:2</w:t>
-      </w:r>
+        <w:t>16</w:t>
+      </w:r>
+      <w:r>
+        <w:rPr>
+          <w:lang w:val="hi_IN" w:bidi="hi_IN"/>
+        </w:rPr>
+        <w:t xml:space="preserve"> तेरे व्यापारी आकाश के तारागण से भी अधिक अनगिनत हुए। टिड्डी चट करके उड़ जाती है।</w:t>
+      </w:r>
+      <w:r>
+        <w:rPr>
+          <w:lang w:val="hi_IN" w:bidi="hi_IN"/>
+        </w:rPr>
+      </w:r>
+      <w:r>
+        <w:rPr>
+          <w:lang w:val="hi_IN" w:bidi="hi_IN"/>
+        </w:rPr>
+      </w:r>
+    </w:p>
+    <w:p>
+      <w:pPr/>
       <w:r>
         <w:rPr>
           <w:lang w:val="hi_IN" w:bidi="hi_IN"/>
@@ -1175,43 +2030,27 @@
           <w:vertAlign w:val="superscript"/>
           <w:lang w:val="hi_IN" w:bidi="hi_IN"/>
         </w:rPr>
-        <w:t>2</w:t>
-      </w:r>
-      <w:r>
-        <w:rPr>
-          <w:lang w:val="hi_IN" w:bidi="hi_IN"/>
-        </w:rPr>
-        <w:t xml:space="preserve"> यहोवा याकूब की बड़ाई इस्राएल की बड़ाई के समान ज्यों की त्यों कर रहा है, क्योंकि उजाड़नेवालों ने उनको उजाड़ दिया है और दाख की डालियों का नाश किया है।</w:t>
-      </w:r>
-      <w:r>
-        <w:rPr>
-          <w:lang w:val="hi_IN" w:bidi="hi_IN"/>
-        </w:rPr>
-      </w:r>
-      <w:r>
-        <w:rPr>
-          <w:lang w:val="hi_IN" w:bidi="hi_IN"/>
-        </w:rPr>
-      </w:r>
-    </w:p>
-    <w:p>
-      <w:pPr/>
-      <w:r>
-        <w:rPr>
-          <w:lang w:val="hi_IN" w:bidi="hi_IN"/>
-        </w:rPr>
-      </w:r>
-    </w:p>
-    <w:p>
-      <w:pPr>
-        <w:pStyle w:val="Heading2"/>
-      </w:pPr>
-      <w:r>
-        <w:rPr>
-          <w:lang w:val="hi_IN" w:bidi="hi_IN"/>
-        </w:rPr>
-        <w:t>Nahum 2:3</w:t>
-      </w:r>
+        <w:t>17</w:t>
+      </w:r>
+      <w:r>
+        <w:rPr>
+          <w:lang w:val="hi_IN" w:bidi="hi_IN"/>
+        </w:rPr>
+        <w:t xml:space="preserve"> तेरे मुकुटधारी लोग टिड्डियों के समान, और तेरे सेनापति टिड्डियों के दलों सरीखे ठहरेंगे जो जाड़े के दिन में बाड़ों पर टिकते हैं, परन्तु जब सूर्य दिखाई देता है तब भाग जाते हैं; और कोई नहीं जानता कि वे कहाँ गए।</w:t>
+      </w:r>
+      <w:r>
+        <w:rPr>
+          <w:lang w:val="hi_IN" w:bidi="hi_IN"/>
+        </w:rPr>
+      </w:r>
+      <w:r>
+        <w:rPr>
+          <w:lang w:val="hi_IN" w:bidi="hi_IN"/>
+        </w:rPr>
+      </w:r>
+    </w:p>
+    <w:p>
+      <w:pPr/>
       <w:r>
         <w:rPr>
           <w:lang w:val="hi_IN" w:bidi="hi_IN"/>
@@ -1230,1546 +2069,6 @@
           <w:vertAlign w:val="superscript"/>
           <w:lang w:val="hi_IN" w:bidi="hi_IN"/>
         </w:rPr>
-        <w:t>3</w:t>
-      </w:r>
-      <w:r>
-        <w:rPr>
-          <w:lang w:val="hi_IN" w:bidi="hi_IN"/>
-        </w:rPr>
-        <w:t xml:space="preserve"> उसके शूरवीरों की ढालें लाल रंग से रंगी गईं, और उसके योद्धा लाल रंग के वस्त्र पहने हुए हैं। तैयारी के दिन रथों का लोहा आग के समान चमकता है, और भाले हिलाए जाते हैं।</w:t>
-      </w:r>
-      <w:r>
-        <w:rPr>
-          <w:lang w:val="hi_IN" w:bidi="hi_IN"/>
-        </w:rPr>
-      </w:r>
-      <w:r>
-        <w:rPr>
-          <w:lang w:val="hi_IN" w:bidi="hi_IN"/>
-        </w:rPr>
-      </w:r>
-    </w:p>
-    <w:p>
-      <w:pPr/>
-      <w:r>
-        <w:rPr>
-          <w:lang w:val="hi_IN" w:bidi="hi_IN"/>
-        </w:rPr>
-      </w:r>
-    </w:p>
-    <w:p>
-      <w:pPr>
-        <w:pStyle w:val="Heading2"/>
-      </w:pPr>
-      <w:r>
-        <w:rPr>
-          <w:lang w:val="hi_IN" w:bidi="hi_IN"/>
-        </w:rPr>
-        <w:t>Nahum 2:4</w:t>
-      </w:r>
-      <w:r>
-        <w:rPr>
-          <w:lang w:val="hi_IN" w:bidi="hi_IN"/>
-        </w:rPr>
-      </w:r>
-    </w:p>
-    <w:p>
-      <w:pPr/>
-      <w:r>
-        <w:rPr>
-          <w:lang w:val="hi_IN" w:bidi="hi_IN"/>
-        </w:rPr>
-      </w:r>
-      <w:r>
-        <w:rPr>
-          <w:vertAlign w:val="superscript"/>
-          <w:lang w:val="hi_IN" w:bidi="hi_IN"/>
-        </w:rPr>
-        <w:t>4</w:t>
-      </w:r>
-      <w:r>
-        <w:rPr>
-          <w:lang w:val="hi_IN" w:bidi="hi_IN"/>
-        </w:rPr>
-        <w:t xml:space="preserve"> रथ सड़कों में बहुत वेग से हाँके जाते और चौकों में इधर-उधर चलाए जाते हैं; वे मशालों के समान दिखाई देते हैं, और उनका वेग बिजली का सा है।</w:t>
-      </w:r>
-      <w:r>
-        <w:rPr>
-          <w:lang w:val="hi_IN" w:bidi="hi_IN"/>
-        </w:rPr>
-      </w:r>
-      <w:r>
-        <w:rPr>
-          <w:lang w:val="hi_IN" w:bidi="hi_IN"/>
-        </w:rPr>
-      </w:r>
-    </w:p>
-    <w:p>
-      <w:pPr/>
-      <w:r>
-        <w:rPr>
-          <w:lang w:val="hi_IN" w:bidi="hi_IN"/>
-        </w:rPr>
-      </w:r>
-    </w:p>
-    <w:p>
-      <w:pPr>
-        <w:pStyle w:val="Heading2"/>
-      </w:pPr>
-      <w:r>
-        <w:rPr>
-          <w:lang w:val="hi_IN" w:bidi="hi_IN"/>
-        </w:rPr>
-        <w:t>Nahum 2:5</w:t>
-      </w:r>
-      <w:r>
-        <w:rPr>
-          <w:lang w:val="hi_IN" w:bidi="hi_IN"/>
-        </w:rPr>
-      </w:r>
-    </w:p>
-    <w:p>
-      <w:pPr/>
-      <w:r>
-        <w:rPr>
-          <w:lang w:val="hi_IN" w:bidi="hi_IN"/>
-        </w:rPr>
-      </w:r>
-      <w:r>
-        <w:rPr>
-          <w:vertAlign w:val="superscript"/>
-          <w:lang w:val="hi_IN" w:bidi="hi_IN"/>
-        </w:rPr>
-        <w:t>5</w:t>
-      </w:r>
-      <w:r>
-        <w:rPr>
-          <w:lang w:val="hi_IN" w:bidi="hi_IN"/>
-        </w:rPr>
-        <w:t xml:space="preserve"> वह अपने शूरवीरों को स्मरण करता है; वे चलते-चलते ठोकर खाते हैं, वे शहरपनाह की ओर फुर्ती से जाते हैं, और सुरक्षात्मक ढाल तैयार किया जाता है।</w:t>
-      </w:r>
-      <w:r>
-        <w:rPr>
-          <w:lang w:val="hi_IN" w:bidi="hi_IN"/>
-        </w:rPr>
-      </w:r>
-      <w:r>
-        <w:rPr>
-          <w:lang w:val="hi_IN" w:bidi="hi_IN"/>
-        </w:rPr>
-      </w:r>
-    </w:p>
-    <w:p>
-      <w:pPr/>
-      <w:r>
-        <w:rPr>
-          <w:lang w:val="hi_IN" w:bidi="hi_IN"/>
-        </w:rPr>
-      </w:r>
-    </w:p>
-    <w:p>
-      <w:pPr>
-        <w:pStyle w:val="Heading2"/>
-      </w:pPr>
-      <w:r>
-        <w:rPr>
-          <w:lang w:val="hi_IN" w:bidi="hi_IN"/>
-        </w:rPr>
-        <w:t>Nahum 2:6</w:t>
-      </w:r>
-      <w:r>
-        <w:rPr>
-          <w:lang w:val="hi_IN" w:bidi="hi_IN"/>
-        </w:rPr>
-      </w:r>
-    </w:p>
-    <w:p>
-      <w:pPr/>
-      <w:r>
-        <w:rPr>
-          <w:lang w:val="hi_IN" w:bidi="hi_IN"/>
-        </w:rPr>
-      </w:r>
-      <w:r>
-        <w:rPr>
-          <w:vertAlign w:val="superscript"/>
-          <w:lang w:val="hi_IN" w:bidi="hi_IN"/>
-        </w:rPr>
-        <w:t>6</w:t>
-      </w:r>
-      <w:r>
-        <w:rPr>
-          <w:lang w:val="hi_IN" w:bidi="hi_IN"/>
-        </w:rPr>
-        <w:t xml:space="preserve"> नहरों के द्वार खुल जाते हैं, और राजभवन गलकर बैठा जाता है।</w:t>
-      </w:r>
-      <w:r>
-        <w:rPr>
-          <w:lang w:val="hi_IN" w:bidi="hi_IN"/>
-        </w:rPr>
-      </w:r>
-      <w:r>
-        <w:rPr>
-          <w:lang w:val="hi_IN" w:bidi="hi_IN"/>
-        </w:rPr>
-      </w:r>
-    </w:p>
-    <w:p>
-      <w:pPr/>
-      <w:r>
-        <w:rPr>
-          <w:lang w:val="hi_IN" w:bidi="hi_IN"/>
-        </w:rPr>
-      </w:r>
-    </w:p>
-    <w:p>
-      <w:pPr>
-        <w:pStyle w:val="Heading2"/>
-      </w:pPr>
-      <w:r>
-        <w:rPr>
-          <w:lang w:val="hi_IN" w:bidi="hi_IN"/>
-        </w:rPr>
-        <w:t>Nahum 2:7</w:t>
-      </w:r>
-      <w:r>
-        <w:rPr>
-          <w:lang w:val="hi_IN" w:bidi="hi_IN"/>
-        </w:rPr>
-      </w:r>
-    </w:p>
-    <w:p>
-      <w:pPr/>
-      <w:r>
-        <w:rPr>
-          <w:lang w:val="hi_IN" w:bidi="hi_IN"/>
-        </w:rPr>
-      </w:r>
-      <w:r>
-        <w:rPr>
-          <w:vertAlign w:val="superscript"/>
-          <w:lang w:val="hi_IN" w:bidi="hi_IN"/>
-        </w:rPr>
-        <w:t>7</w:t>
-      </w:r>
-      <w:r>
-        <w:rPr>
-          <w:lang w:val="hi_IN" w:bidi="hi_IN"/>
-        </w:rPr>
-        <w:t xml:space="preserve"> हुसेब नंगी करके बँधुआई में ले ली जाएगी, और उसकी दासियाँ छाती पीटती हुई पिण्डुकों के समान विलाप करेंगी।</w:t>
-      </w:r>
-      <w:r>
-        <w:rPr>
-          <w:lang w:val="hi_IN" w:bidi="hi_IN"/>
-        </w:rPr>
-      </w:r>
-      <w:r>
-        <w:rPr>
-          <w:lang w:val="hi_IN" w:bidi="hi_IN"/>
-        </w:rPr>
-      </w:r>
-    </w:p>
-    <w:p>
-      <w:pPr/>
-      <w:r>
-        <w:rPr>
-          <w:lang w:val="hi_IN" w:bidi="hi_IN"/>
-        </w:rPr>
-      </w:r>
-    </w:p>
-    <w:p>
-      <w:pPr>
-        <w:pStyle w:val="Heading2"/>
-      </w:pPr>
-      <w:r>
-        <w:rPr>
-          <w:lang w:val="hi_IN" w:bidi="hi_IN"/>
-        </w:rPr>
-        <w:t>Nahum 2:8</w:t>
-      </w:r>
-      <w:r>
-        <w:rPr>
-          <w:lang w:val="hi_IN" w:bidi="hi_IN"/>
-        </w:rPr>
-      </w:r>
-    </w:p>
-    <w:p>
-      <w:pPr/>
-      <w:r>
-        <w:rPr>
-          <w:lang w:val="hi_IN" w:bidi="hi_IN"/>
-        </w:rPr>
-      </w:r>
-      <w:r>
-        <w:rPr>
-          <w:vertAlign w:val="superscript"/>
-          <w:lang w:val="hi_IN" w:bidi="hi_IN"/>
-        </w:rPr>
-        <w:t>8</w:t>
-      </w:r>
-      <w:r>
-        <w:rPr>
-          <w:lang w:val="hi_IN" w:bidi="hi_IN"/>
-        </w:rPr>
-        <w:t xml:space="preserve"> नीनवे जब से बनी है, तब से तालाब के समान है, तो भी वे भागे जाते हैं, और “खड़े हो; खड़े हो”, ऐसा पुकारे जाने पर भी कोई मुँह नहीं मोड़ता।</w:t>
-      </w:r>
-      <w:r>
-        <w:rPr>
-          <w:lang w:val="hi_IN" w:bidi="hi_IN"/>
-        </w:rPr>
-      </w:r>
-      <w:r>
-        <w:rPr>
-          <w:lang w:val="hi_IN" w:bidi="hi_IN"/>
-        </w:rPr>
-      </w:r>
-    </w:p>
-    <w:p>
-      <w:pPr/>
-      <w:r>
-        <w:rPr>
-          <w:lang w:val="hi_IN" w:bidi="hi_IN"/>
-        </w:rPr>
-      </w:r>
-    </w:p>
-    <w:p>
-      <w:pPr>
-        <w:pStyle w:val="Heading2"/>
-      </w:pPr>
-      <w:r>
-        <w:rPr>
-          <w:lang w:val="hi_IN" w:bidi="hi_IN"/>
-        </w:rPr>
-        <w:t>Nahum 2:9</w:t>
-      </w:r>
-      <w:r>
-        <w:rPr>
-          <w:lang w:val="hi_IN" w:bidi="hi_IN"/>
-        </w:rPr>
-      </w:r>
-    </w:p>
-    <w:p>
-      <w:pPr/>
-      <w:r>
-        <w:rPr>
-          <w:lang w:val="hi_IN" w:bidi="hi_IN"/>
-        </w:rPr>
-      </w:r>
-      <w:r>
-        <w:rPr>
-          <w:vertAlign w:val="superscript"/>
-          <w:lang w:val="hi_IN" w:bidi="hi_IN"/>
-        </w:rPr>
-        <w:t>9</w:t>
-      </w:r>
-      <w:r>
-        <w:rPr>
-          <w:lang w:val="hi_IN" w:bidi="hi_IN"/>
-        </w:rPr>
-        <w:t xml:space="preserve"> चाँदी को लूटो, सोने को लूटो, उसके रखे हुए धन की बहुतायत, और वैभव की सब प्रकार की मनभावनी सामग्री का कुछ परिमाण नहीं।</w:t>
-      </w:r>
-      <w:r>
-        <w:rPr>
-          <w:lang w:val="hi_IN" w:bidi="hi_IN"/>
-        </w:rPr>
-      </w:r>
-      <w:r>
-        <w:rPr>
-          <w:lang w:val="hi_IN" w:bidi="hi_IN"/>
-        </w:rPr>
-      </w:r>
-    </w:p>
-    <w:p>
-      <w:pPr/>
-      <w:r>
-        <w:rPr>
-          <w:lang w:val="hi_IN" w:bidi="hi_IN"/>
-        </w:rPr>
-      </w:r>
-    </w:p>
-    <w:p>
-      <w:pPr>
-        <w:pStyle w:val="Heading2"/>
-      </w:pPr>
-      <w:r>
-        <w:rPr>
-          <w:lang w:val="hi_IN" w:bidi="hi_IN"/>
-        </w:rPr>
-        <w:t>Nahum 2:10</w:t>
-      </w:r>
-      <w:r>
-        <w:rPr>
-          <w:lang w:val="hi_IN" w:bidi="hi_IN"/>
-        </w:rPr>
-      </w:r>
-    </w:p>
-    <w:p>
-      <w:pPr/>
-      <w:r>
-        <w:rPr>
-          <w:lang w:val="hi_IN" w:bidi="hi_IN"/>
-        </w:rPr>
-      </w:r>
-      <w:r>
-        <w:rPr>
-          <w:vertAlign w:val="superscript"/>
-          <w:lang w:val="hi_IN" w:bidi="hi_IN"/>
-        </w:rPr>
-        <w:t>10</w:t>
-      </w:r>
-      <w:r>
-        <w:rPr>
-          <w:lang w:val="hi_IN" w:bidi="hi_IN"/>
-        </w:rPr>
-        <w:t xml:space="preserve"> वह खाली, छूछी और सूनी हो गई है! मन कच्चा हो गया, और पाँव काँपते हैं; और उन सभी की कमर में बड़ी पीड़ा उठी, और सभी के मुख का रंग उड़ गया है!</w:t>
-      </w:r>
-      <w:r>
-        <w:rPr>
-          <w:lang w:val="hi_IN" w:bidi="hi_IN"/>
-        </w:rPr>
-      </w:r>
-      <w:r>
-        <w:rPr>
-          <w:lang w:val="hi_IN" w:bidi="hi_IN"/>
-        </w:rPr>
-      </w:r>
-    </w:p>
-    <w:p>
-      <w:pPr/>
-      <w:r>
-        <w:rPr>
-          <w:lang w:val="hi_IN" w:bidi="hi_IN"/>
-        </w:rPr>
-      </w:r>
-    </w:p>
-    <w:p>
-      <w:pPr>
-        <w:pStyle w:val="Heading2"/>
-      </w:pPr>
-      <w:r>
-        <w:rPr>
-          <w:lang w:val="hi_IN" w:bidi="hi_IN"/>
-        </w:rPr>
-        <w:t>Nahum 2:11</w:t>
-      </w:r>
-      <w:r>
-        <w:rPr>
-          <w:lang w:val="hi_IN" w:bidi="hi_IN"/>
-        </w:rPr>
-      </w:r>
-    </w:p>
-    <w:p>
-      <w:pPr/>
-      <w:r>
-        <w:rPr>
-          <w:lang w:val="hi_IN" w:bidi="hi_IN"/>
-        </w:rPr>
-      </w:r>
-      <w:r>
-        <w:rPr>
-          <w:vertAlign w:val="superscript"/>
-          <w:lang w:val="hi_IN" w:bidi="hi_IN"/>
-        </w:rPr>
-        <w:t>11</w:t>
-      </w:r>
-      <w:r>
-        <w:rPr>
-          <w:lang w:val="hi_IN" w:bidi="hi_IN"/>
-        </w:rPr>
-        <w:t xml:space="preserve"> सिंहों की वह माँद, और जवान सिंह के आखेट का वह स्थान कहाँ रहा जिसमें सिंह और सिंहनी अपने बच्चों समेत बेखटके फिरते थे?</w:t>
-      </w:r>
-      <w:r>
-        <w:rPr>
-          <w:lang w:val="hi_IN" w:bidi="hi_IN"/>
-        </w:rPr>
-      </w:r>
-      <w:r>
-        <w:rPr>
-          <w:lang w:val="hi_IN" w:bidi="hi_IN"/>
-        </w:rPr>
-      </w:r>
-    </w:p>
-    <w:p>
-      <w:pPr/>
-      <w:r>
-        <w:rPr>
-          <w:lang w:val="hi_IN" w:bidi="hi_IN"/>
-        </w:rPr>
-      </w:r>
-    </w:p>
-    <w:p>
-      <w:pPr>
-        <w:pStyle w:val="Heading2"/>
-      </w:pPr>
-      <w:r>
-        <w:rPr>
-          <w:lang w:val="hi_IN" w:bidi="hi_IN"/>
-        </w:rPr>
-        <w:t>Nahum 2:12</w:t>
-      </w:r>
-      <w:r>
-        <w:rPr>
-          <w:lang w:val="hi_IN" w:bidi="hi_IN"/>
-        </w:rPr>
-      </w:r>
-    </w:p>
-    <w:p>
-      <w:pPr/>
-      <w:r>
-        <w:rPr>
-          <w:lang w:val="hi_IN" w:bidi="hi_IN"/>
-        </w:rPr>
-      </w:r>
-      <w:r>
-        <w:rPr>
-          <w:vertAlign w:val="superscript"/>
-          <w:lang w:val="hi_IN" w:bidi="hi_IN"/>
-        </w:rPr>
-        <w:t>12</w:t>
-      </w:r>
-      <w:r>
-        <w:rPr>
-          <w:lang w:val="hi_IN" w:bidi="hi_IN"/>
-        </w:rPr>
-        <w:t xml:space="preserve"> सिंह तो अपने बच्चों के लिये बहुत आहेर को फाड़ता था, और अपनी सिंहनियों के लिये आहेर का गला घोंट घोंटकर ले जाता था, और अपनी गुफाओं और माँदों को आहेर से भर लेता था।</w:t>
-      </w:r>
-      <w:r>
-        <w:rPr>
-          <w:lang w:val="hi_IN" w:bidi="hi_IN"/>
-        </w:rPr>
-      </w:r>
-      <w:r>
-        <w:rPr>
-          <w:lang w:val="hi_IN" w:bidi="hi_IN"/>
-        </w:rPr>
-      </w:r>
-    </w:p>
-    <w:p>
-      <w:pPr/>
-      <w:r>
-        <w:rPr>
-          <w:lang w:val="hi_IN" w:bidi="hi_IN"/>
-        </w:rPr>
-      </w:r>
-    </w:p>
-    <w:p>
-      <w:pPr>
-        <w:pStyle w:val="Heading2"/>
-      </w:pPr>
-      <w:r>
-        <w:rPr>
-          <w:lang w:val="hi_IN" w:bidi="hi_IN"/>
-        </w:rPr>
-        <w:t>Nahum 2:13</w:t>
-      </w:r>
-      <w:r>
-        <w:rPr>
-          <w:lang w:val="hi_IN" w:bidi="hi_IN"/>
-        </w:rPr>
-      </w:r>
-    </w:p>
-    <w:p>
-      <w:pPr/>
-      <w:r>
-        <w:rPr>
-          <w:lang w:val="hi_IN" w:bidi="hi_IN"/>
-        </w:rPr>
-      </w:r>
-      <w:r>
-        <w:rPr>
-          <w:vertAlign w:val="superscript"/>
-          <w:lang w:val="hi_IN" w:bidi="hi_IN"/>
-        </w:rPr>
-        <w:t>13</w:t>
-      </w:r>
-      <w:r>
-        <w:rPr>
-          <w:lang w:val="hi_IN" w:bidi="hi_IN"/>
-        </w:rPr>
-        <w:t xml:space="preserve"> सेनाओं के यहोवा की यह वाणी है, मैं तेरे विरुद्ध हूँ, और उसके रथों को भस्म करके धुएँ में उड़ा दूँगा, और उसके जवान सिंह सरीखे वीर तलवार से मारे जाएँगे; मैं तेरे आहेर को पृथ्वी पर से नष्ट करूँगा, और तेरे दूतों का बोल फिर सुना न जाएगा।</w:t>
-      </w:r>
-      <w:r>
-        <w:rPr>
-          <w:lang w:val="hi_IN" w:bidi="hi_IN"/>
-        </w:rPr>
-      </w:r>
-      <w:r>
-        <w:rPr>
-          <w:lang w:val="hi_IN" w:bidi="hi_IN"/>
-        </w:rPr>
-      </w:r>
-    </w:p>
-    <w:p>
-      <w:pPr/>
-      <w:r>
-        <w:rPr>
-          <w:lang w:val="hi_IN" w:bidi="hi_IN"/>
-        </w:rPr>
-      </w:r>
-    </w:p>
-    <w:p>
-      <w:pPr>
-        <w:pStyle w:val="Heading2"/>
-      </w:pPr>
-      <w:r>
-        <w:rPr>
-          <w:lang w:val="hi_IN" w:bidi="hi_IN"/>
-        </w:rPr>
-        <w:t>Nahum 3:1</w:t>
-      </w:r>
-      <w:r>
-        <w:rPr>
-          <w:lang w:val="hi_IN" w:bidi="hi_IN"/>
-        </w:rPr>
-      </w:r>
-    </w:p>
-    <w:p>
-      <w:pPr/>
-      <w:r>
-        <w:rPr>
-          <w:lang w:val="hi_IN" w:bidi="hi_IN"/>
-        </w:rPr>
-      </w:r>
-      <w:r>
-        <w:rPr>
-          <w:vertAlign w:val="superscript"/>
-          <w:lang w:val="hi_IN" w:bidi="hi_IN"/>
-        </w:rPr>
-        <w:t>1</w:t>
-      </w:r>
-      <w:r>
-        <w:rPr>
-          <w:lang w:val="hi_IN" w:bidi="hi_IN"/>
-        </w:rPr>
-        <w:t xml:space="preserve"> हाय उस हत्यारी नगरी पर, वह तो छल और लूट के धन से भरी हुई है; लूट कम नहीं होती है।</w:t>
-      </w:r>
-      <w:r>
-        <w:rPr>
-          <w:lang w:val="hi_IN" w:bidi="hi_IN"/>
-        </w:rPr>
-      </w:r>
-      <w:r>
-        <w:rPr>
-          <w:lang w:val="hi_IN" w:bidi="hi_IN"/>
-        </w:rPr>
-      </w:r>
-    </w:p>
-    <w:p>
-      <w:pPr/>
-      <w:r>
-        <w:rPr>
-          <w:lang w:val="hi_IN" w:bidi="hi_IN"/>
-        </w:rPr>
-      </w:r>
-    </w:p>
-    <w:p>
-      <w:pPr>
-        <w:pStyle w:val="Heading2"/>
-      </w:pPr>
-      <w:r>
-        <w:rPr>
-          <w:lang w:val="hi_IN" w:bidi="hi_IN"/>
-        </w:rPr>
-        <w:t>Nahum 3:2</w:t>
-      </w:r>
-      <w:r>
-        <w:rPr>
-          <w:lang w:val="hi_IN" w:bidi="hi_IN"/>
-        </w:rPr>
-      </w:r>
-    </w:p>
-    <w:p>
-      <w:pPr/>
-      <w:r>
-        <w:rPr>
-          <w:lang w:val="hi_IN" w:bidi="hi_IN"/>
-        </w:rPr>
-      </w:r>
-      <w:r>
-        <w:rPr>
-          <w:vertAlign w:val="superscript"/>
-          <w:lang w:val="hi_IN" w:bidi="hi_IN"/>
-        </w:rPr>
-        <w:t>2</w:t>
-      </w:r>
-      <w:r>
-        <w:rPr>
-          <w:lang w:val="hi_IN" w:bidi="hi_IN"/>
-        </w:rPr>
-        <w:t xml:space="preserve"> कोड़ों की फटकार और पहियों की घड़घड़ाहट हो रही है; घोड़े कूदते-फाँदते और रथ उछलते चलते हैं।</w:t>
-      </w:r>
-      <w:r>
-        <w:rPr>
-          <w:lang w:val="hi_IN" w:bidi="hi_IN"/>
-        </w:rPr>
-      </w:r>
-      <w:r>
-        <w:rPr>
-          <w:lang w:val="hi_IN" w:bidi="hi_IN"/>
-        </w:rPr>
-      </w:r>
-    </w:p>
-    <w:p>
-      <w:pPr/>
-      <w:r>
-        <w:rPr>
-          <w:lang w:val="hi_IN" w:bidi="hi_IN"/>
-        </w:rPr>
-      </w:r>
-    </w:p>
-    <w:p>
-      <w:pPr>
-        <w:pStyle w:val="Heading2"/>
-      </w:pPr>
-      <w:r>
-        <w:rPr>
-          <w:lang w:val="hi_IN" w:bidi="hi_IN"/>
-        </w:rPr>
-        <w:t>Nahum 3:3</w:t>
-      </w:r>
-      <w:r>
-        <w:rPr>
-          <w:lang w:val="hi_IN" w:bidi="hi_IN"/>
-        </w:rPr>
-      </w:r>
-    </w:p>
-    <w:p>
-      <w:pPr/>
-      <w:r>
-        <w:rPr>
-          <w:lang w:val="hi_IN" w:bidi="hi_IN"/>
-        </w:rPr>
-      </w:r>
-      <w:r>
-        <w:rPr>
-          <w:vertAlign w:val="superscript"/>
-          <w:lang w:val="hi_IN" w:bidi="hi_IN"/>
-        </w:rPr>
-        <w:t>3</w:t>
-      </w:r>
-      <w:r>
-        <w:rPr>
-          <w:lang w:val="hi_IN" w:bidi="hi_IN"/>
-        </w:rPr>
-        <w:t xml:space="preserve"> सवार चढ़ाई करते, तलवारें और भाले बिजली के समान चमकते हैं, मारे हुओं की बहुतायत और शवों का बड़ा ढेर है; मुर्दों की कुछ गिनती नहीं, लोग मुर्दों से ठोकर खा खाकर चलते हैं!</w:t>
-      </w:r>
-      <w:r>
-        <w:rPr>
-          <w:lang w:val="hi_IN" w:bidi="hi_IN"/>
-        </w:rPr>
-      </w:r>
-      <w:r>
-        <w:rPr>
-          <w:lang w:val="hi_IN" w:bidi="hi_IN"/>
-        </w:rPr>
-      </w:r>
-    </w:p>
-    <w:p>
-      <w:pPr/>
-      <w:r>
-        <w:rPr>
-          <w:lang w:val="hi_IN" w:bidi="hi_IN"/>
-        </w:rPr>
-      </w:r>
-    </w:p>
-    <w:p>
-      <w:pPr>
-        <w:pStyle w:val="Heading2"/>
-      </w:pPr>
-      <w:r>
-        <w:rPr>
-          <w:lang w:val="hi_IN" w:bidi="hi_IN"/>
-        </w:rPr>
-        <w:t>Nahum 3:4</w:t>
-      </w:r>
-      <w:r>
-        <w:rPr>
-          <w:lang w:val="hi_IN" w:bidi="hi_IN"/>
-        </w:rPr>
-      </w:r>
-    </w:p>
-    <w:p>
-      <w:pPr/>
-      <w:r>
-        <w:rPr>
-          <w:lang w:val="hi_IN" w:bidi="hi_IN"/>
-        </w:rPr>
-      </w:r>
-      <w:r>
-        <w:rPr>
-          <w:vertAlign w:val="superscript"/>
-          <w:lang w:val="hi_IN" w:bidi="hi_IN"/>
-        </w:rPr>
-        <w:t>4</w:t>
-      </w:r>
-      <w:r>
-        <w:rPr>
-          <w:lang w:val="hi_IN" w:bidi="hi_IN"/>
-        </w:rPr>
-        <w:t xml:space="preserve"> यह सब उस अति सुन्दर वेश्या, और निपुण टोनहिन के छिनाले की बहुतायत के कारण हुआ, जो छिनाले के द्वारा जाति-जाति के लोगों को, और टोने के द्वारा कुल-कुल के लोगों को बेच डालती है।</w:t>
-      </w:r>
-      <w:r>
-        <w:rPr>
-          <w:lang w:val="hi_IN" w:bidi="hi_IN"/>
-        </w:rPr>
-      </w:r>
-      <w:r>
-        <w:rPr>
-          <w:lang w:val="hi_IN" w:bidi="hi_IN"/>
-        </w:rPr>
-      </w:r>
-    </w:p>
-    <w:p>
-      <w:pPr/>
-      <w:r>
-        <w:rPr>
-          <w:lang w:val="hi_IN" w:bidi="hi_IN"/>
-        </w:rPr>
-      </w:r>
-    </w:p>
-    <w:p>
-      <w:pPr>
-        <w:pStyle w:val="Heading2"/>
-      </w:pPr>
-      <w:r>
-        <w:rPr>
-          <w:lang w:val="hi_IN" w:bidi="hi_IN"/>
-        </w:rPr>
-        <w:t>Nahum 3:5</w:t>
-      </w:r>
-      <w:r>
-        <w:rPr>
-          <w:lang w:val="hi_IN" w:bidi="hi_IN"/>
-        </w:rPr>
-      </w:r>
-    </w:p>
-    <w:p>
-      <w:pPr/>
-      <w:r>
-        <w:rPr>
-          <w:lang w:val="hi_IN" w:bidi="hi_IN"/>
-        </w:rPr>
-      </w:r>
-      <w:r>
-        <w:rPr>
-          <w:vertAlign w:val="superscript"/>
-          <w:lang w:val="hi_IN" w:bidi="hi_IN"/>
-        </w:rPr>
-        <w:t>5</w:t>
-      </w:r>
-      <w:r>
-        <w:rPr>
-          <w:lang w:val="hi_IN" w:bidi="hi_IN"/>
-        </w:rPr>
-        <w:t xml:space="preserve"> सेनाओं के यहोवा की यह वाणी है, देख, मैं तेरे विरुद्ध हूँ, और तेरे वस्त्र को उठाकर, तुझे जाति-जाति के सामने नंगी और राज्य-राज्य के सामने नीचा दिखाऊँगा।</w:t>
-      </w:r>
-      <w:r>
-        <w:rPr>
-          <w:lang w:val="hi_IN" w:bidi="hi_IN"/>
-        </w:rPr>
-      </w:r>
-      <w:r>
-        <w:rPr>
-          <w:lang w:val="hi_IN" w:bidi="hi_IN"/>
-        </w:rPr>
-      </w:r>
-    </w:p>
-    <w:p>
-      <w:pPr/>
-      <w:r>
-        <w:rPr>
-          <w:lang w:val="hi_IN" w:bidi="hi_IN"/>
-        </w:rPr>
-      </w:r>
-    </w:p>
-    <w:p>
-      <w:pPr>
-        <w:pStyle w:val="Heading2"/>
-      </w:pPr>
-      <w:r>
-        <w:rPr>
-          <w:lang w:val="hi_IN" w:bidi="hi_IN"/>
-        </w:rPr>
-        <w:t>Nahum 3:6</w:t>
-      </w:r>
-      <w:r>
-        <w:rPr>
-          <w:lang w:val="hi_IN" w:bidi="hi_IN"/>
-        </w:rPr>
-      </w:r>
-    </w:p>
-    <w:p>
-      <w:pPr/>
-      <w:r>
-        <w:rPr>
-          <w:lang w:val="hi_IN" w:bidi="hi_IN"/>
-        </w:rPr>
-      </w:r>
-      <w:r>
-        <w:rPr>
-          <w:vertAlign w:val="superscript"/>
-          <w:lang w:val="hi_IN" w:bidi="hi_IN"/>
-        </w:rPr>
-        <w:t>6</w:t>
-      </w:r>
-      <w:r>
-        <w:rPr>
-          <w:lang w:val="hi_IN" w:bidi="hi_IN"/>
-        </w:rPr>
-        <w:t xml:space="preserve"> मैं तुझ पर घिनौनी वस्तुएँ फेंककर तुझे तुच्छ कर दूँगा, और सबसे तेरी हँसी कराऊँगा।</w:t>
-      </w:r>
-      <w:r>
-        <w:rPr>
-          <w:lang w:val="hi_IN" w:bidi="hi_IN"/>
-        </w:rPr>
-      </w:r>
-      <w:r>
-        <w:rPr>
-          <w:lang w:val="hi_IN" w:bidi="hi_IN"/>
-        </w:rPr>
-      </w:r>
-    </w:p>
-    <w:p>
-      <w:pPr/>
-      <w:r>
-        <w:rPr>
-          <w:lang w:val="hi_IN" w:bidi="hi_IN"/>
-        </w:rPr>
-      </w:r>
-    </w:p>
-    <w:p>
-      <w:pPr>
-        <w:pStyle w:val="Heading2"/>
-      </w:pPr>
-      <w:r>
-        <w:rPr>
-          <w:lang w:val="hi_IN" w:bidi="hi_IN"/>
-        </w:rPr>
-        <w:t>Nahum 3:7</w:t>
-      </w:r>
-      <w:r>
-        <w:rPr>
-          <w:lang w:val="hi_IN" w:bidi="hi_IN"/>
-        </w:rPr>
-      </w:r>
-    </w:p>
-    <w:p>
-      <w:pPr/>
-      <w:r>
-        <w:rPr>
-          <w:lang w:val="hi_IN" w:bidi="hi_IN"/>
-        </w:rPr>
-      </w:r>
-      <w:r>
-        <w:rPr>
-          <w:vertAlign w:val="superscript"/>
-          <w:lang w:val="hi_IN" w:bidi="hi_IN"/>
-        </w:rPr>
-        <w:t>7</w:t>
-      </w:r>
-      <w:r>
-        <w:rPr>
-          <w:lang w:val="hi_IN" w:bidi="hi_IN"/>
-        </w:rPr>
-        <w:t xml:space="preserve"> और जितने तुझे देखेंगे, सब तेरे पास से भागकर कहेंगे, नीनवे नाश हो गई; कौन उसके कारण विलाप करे? हम उसके लिये शान्ति देनेवाला कहाँ से ढूँढ़कर ले आएँ?</w:t>
-      </w:r>
-      <w:r>
-        <w:rPr>
-          <w:lang w:val="hi_IN" w:bidi="hi_IN"/>
-        </w:rPr>
-      </w:r>
-      <w:r>
-        <w:rPr>
-          <w:lang w:val="hi_IN" w:bidi="hi_IN"/>
-        </w:rPr>
-      </w:r>
-    </w:p>
-    <w:p>
-      <w:pPr/>
-      <w:r>
-        <w:rPr>
-          <w:lang w:val="hi_IN" w:bidi="hi_IN"/>
-        </w:rPr>
-      </w:r>
-    </w:p>
-    <w:p>
-      <w:pPr>
-        <w:pStyle w:val="Heading2"/>
-      </w:pPr>
-      <w:r>
-        <w:rPr>
-          <w:lang w:val="hi_IN" w:bidi="hi_IN"/>
-        </w:rPr>
-        <w:t>Nahum 3:8</w:t>
-      </w:r>
-      <w:r>
-        <w:rPr>
-          <w:lang w:val="hi_IN" w:bidi="hi_IN"/>
-        </w:rPr>
-      </w:r>
-    </w:p>
-    <w:p>
-      <w:pPr/>
-      <w:r>
-        <w:rPr>
-          <w:lang w:val="hi_IN" w:bidi="hi_IN"/>
-        </w:rPr>
-      </w:r>
-      <w:r>
-        <w:rPr>
-          <w:vertAlign w:val="superscript"/>
-          <w:lang w:val="hi_IN" w:bidi="hi_IN"/>
-        </w:rPr>
-        <w:t>8</w:t>
-      </w:r>
-      <w:r>
-        <w:rPr>
-          <w:lang w:val="hi_IN" w:bidi="hi_IN"/>
-        </w:rPr>
-        <w:t xml:space="preserve"> क्या तू अमोन नगरी से बढ़कर है, जो नहरों के बीच बसी थी, और उसके चारों ओर जल था, और महानद उसके लिये किला और शहरपनाह का काम देता था?</w:t>
-      </w:r>
-      <w:r>
-        <w:rPr>
-          <w:lang w:val="hi_IN" w:bidi="hi_IN"/>
-        </w:rPr>
-      </w:r>
-      <w:r>
-        <w:rPr>
-          <w:lang w:val="hi_IN" w:bidi="hi_IN"/>
-        </w:rPr>
-      </w:r>
-    </w:p>
-    <w:p>
-      <w:pPr/>
-      <w:r>
-        <w:rPr>
-          <w:lang w:val="hi_IN" w:bidi="hi_IN"/>
-        </w:rPr>
-      </w:r>
-    </w:p>
-    <w:p>
-      <w:pPr>
-        <w:pStyle w:val="Heading2"/>
-      </w:pPr>
-      <w:r>
-        <w:rPr>
-          <w:lang w:val="hi_IN" w:bidi="hi_IN"/>
-        </w:rPr>
-        <w:t>Nahum 3:9</w:t>
-      </w:r>
-      <w:r>
-        <w:rPr>
-          <w:lang w:val="hi_IN" w:bidi="hi_IN"/>
-        </w:rPr>
-      </w:r>
-    </w:p>
-    <w:p>
-      <w:pPr/>
-      <w:r>
-        <w:rPr>
-          <w:lang w:val="hi_IN" w:bidi="hi_IN"/>
-        </w:rPr>
-      </w:r>
-      <w:r>
-        <w:rPr>
-          <w:vertAlign w:val="superscript"/>
-          <w:lang w:val="hi_IN" w:bidi="hi_IN"/>
-        </w:rPr>
-        <w:t>9</w:t>
-      </w:r>
-      <w:r>
-        <w:rPr>
-          <w:lang w:val="hi_IN" w:bidi="hi_IN"/>
-        </w:rPr>
-        <w:t xml:space="preserve"> कूश और मिस्री उसको अनगिनत बल देते थे, पूत और लूबी तेरे सहायक थे।</w:t>
-      </w:r>
-      <w:r>
-        <w:rPr>
-          <w:lang w:val="hi_IN" w:bidi="hi_IN"/>
-        </w:rPr>
-      </w:r>
-      <w:r>
-        <w:rPr>
-          <w:lang w:val="hi_IN" w:bidi="hi_IN"/>
-        </w:rPr>
-      </w:r>
-    </w:p>
-    <w:p>
-      <w:pPr/>
-      <w:r>
-        <w:rPr>
-          <w:lang w:val="hi_IN" w:bidi="hi_IN"/>
-        </w:rPr>
-      </w:r>
-    </w:p>
-    <w:p>
-      <w:pPr>
-        <w:pStyle w:val="Heading2"/>
-      </w:pPr>
-      <w:r>
-        <w:rPr>
-          <w:lang w:val="hi_IN" w:bidi="hi_IN"/>
-        </w:rPr>
-        <w:t>Nahum 3:10</w:t>
-      </w:r>
-      <w:r>
-        <w:rPr>
-          <w:lang w:val="hi_IN" w:bidi="hi_IN"/>
-        </w:rPr>
-      </w:r>
-    </w:p>
-    <w:p>
-      <w:pPr/>
-      <w:r>
-        <w:rPr>
-          <w:lang w:val="hi_IN" w:bidi="hi_IN"/>
-        </w:rPr>
-      </w:r>
-      <w:r>
-        <w:rPr>
-          <w:vertAlign w:val="superscript"/>
-          <w:lang w:val="hi_IN" w:bidi="hi_IN"/>
-        </w:rPr>
-        <w:t>10</w:t>
-      </w:r>
-      <w:r>
-        <w:rPr>
-          <w:lang w:val="hi_IN" w:bidi="hi_IN"/>
-        </w:rPr>
-        <w:t xml:space="preserve"> तो भी लोग उसको बँधुवाई में ले गए, और उसके नन्हें बच्चे सड़कों के सिरे पर पटक दिए गए; और उसके प्रतिष्ठित पुरुषों के लिये उन्होंने चिट्ठी डाली, और उसके सब रईस बेड़ियों से जकड़े गए।</w:t>
-      </w:r>
-      <w:r>
-        <w:rPr>
-          <w:lang w:val="hi_IN" w:bidi="hi_IN"/>
-        </w:rPr>
-      </w:r>
-      <w:r>
-        <w:rPr>
-          <w:lang w:val="hi_IN" w:bidi="hi_IN"/>
-        </w:rPr>
-      </w:r>
-    </w:p>
-    <w:p>
-      <w:pPr/>
-      <w:r>
-        <w:rPr>
-          <w:lang w:val="hi_IN" w:bidi="hi_IN"/>
-        </w:rPr>
-      </w:r>
-    </w:p>
-    <w:p>
-      <w:pPr>
-        <w:pStyle w:val="Heading2"/>
-      </w:pPr>
-      <w:r>
-        <w:rPr>
-          <w:lang w:val="hi_IN" w:bidi="hi_IN"/>
-        </w:rPr>
-        <w:t>Nahum 3:11</w:t>
-      </w:r>
-      <w:r>
-        <w:rPr>
-          <w:lang w:val="hi_IN" w:bidi="hi_IN"/>
-        </w:rPr>
-      </w:r>
-    </w:p>
-    <w:p>
-      <w:pPr/>
-      <w:r>
-        <w:rPr>
-          <w:lang w:val="hi_IN" w:bidi="hi_IN"/>
-        </w:rPr>
-      </w:r>
-      <w:r>
-        <w:rPr>
-          <w:vertAlign w:val="superscript"/>
-          <w:lang w:val="hi_IN" w:bidi="hi_IN"/>
-        </w:rPr>
-        <w:t>11</w:t>
-      </w:r>
-      <w:r>
-        <w:rPr>
-          <w:lang w:val="hi_IN" w:bidi="hi_IN"/>
-        </w:rPr>
-        <w:t xml:space="preserve"> तू भी मतवाली होगी, तू घबरा जाएगी; तू भी शत्रु के डर के मारे शरण का स्थान ढूँढ़ेगी।</w:t>
-      </w:r>
-      <w:r>
-        <w:rPr>
-          <w:lang w:val="hi_IN" w:bidi="hi_IN"/>
-        </w:rPr>
-      </w:r>
-      <w:r>
-        <w:rPr>
-          <w:lang w:val="hi_IN" w:bidi="hi_IN"/>
-        </w:rPr>
-      </w:r>
-    </w:p>
-    <w:p>
-      <w:pPr/>
-      <w:r>
-        <w:rPr>
-          <w:lang w:val="hi_IN" w:bidi="hi_IN"/>
-        </w:rPr>
-      </w:r>
-    </w:p>
-    <w:p>
-      <w:pPr>
-        <w:pStyle w:val="Heading2"/>
-      </w:pPr>
-      <w:r>
-        <w:rPr>
-          <w:lang w:val="hi_IN" w:bidi="hi_IN"/>
-        </w:rPr>
-        <w:t>Nahum 3:12</w:t>
-      </w:r>
-      <w:r>
-        <w:rPr>
-          <w:lang w:val="hi_IN" w:bidi="hi_IN"/>
-        </w:rPr>
-      </w:r>
-    </w:p>
-    <w:p>
-      <w:pPr/>
-      <w:r>
-        <w:rPr>
-          <w:lang w:val="hi_IN" w:bidi="hi_IN"/>
-        </w:rPr>
-      </w:r>
-      <w:r>
-        <w:rPr>
-          <w:vertAlign w:val="superscript"/>
-          <w:lang w:val="hi_IN" w:bidi="hi_IN"/>
-        </w:rPr>
-        <w:t>12</w:t>
-      </w:r>
-      <w:r>
-        <w:rPr>
-          <w:lang w:val="hi_IN" w:bidi="hi_IN"/>
-        </w:rPr>
-        <w:t xml:space="preserve"> तेरे सब गढ़ ऐसे अंजीर के वृक्षों के समान होंगे जिनमें पहले पक्के अंजीर लगे हों, यदि वे हिलाए जाएँ तो फल खानेवाले के मुँह में गिरेंगे।</w:t>
-      </w:r>
-      <w:r>
-        <w:rPr>
-          <w:lang w:val="hi_IN" w:bidi="hi_IN"/>
-        </w:rPr>
-      </w:r>
-      <w:r>
-        <w:rPr>
-          <w:lang w:val="hi_IN" w:bidi="hi_IN"/>
-        </w:rPr>
-      </w:r>
-    </w:p>
-    <w:p>
-      <w:pPr/>
-      <w:r>
-        <w:rPr>
-          <w:lang w:val="hi_IN" w:bidi="hi_IN"/>
-        </w:rPr>
-      </w:r>
-    </w:p>
-    <w:p>
-      <w:pPr>
-        <w:pStyle w:val="Heading2"/>
-      </w:pPr>
-      <w:r>
-        <w:rPr>
-          <w:lang w:val="hi_IN" w:bidi="hi_IN"/>
-        </w:rPr>
-        <w:t>Nahum 3:13</w:t>
-      </w:r>
-      <w:r>
-        <w:rPr>
-          <w:lang w:val="hi_IN" w:bidi="hi_IN"/>
-        </w:rPr>
-      </w:r>
-    </w:p>
-    <w:p>
-      <w:pPr/>
-      <w:r>
-        <w:rPr>
-          <w:lang w:val="hi_IN" w:bidi="hi_IN"/>
-        </w:rPr>
-      </w:r>
-      <w:r>
-        <w:rPr>
-          <w:vertAlign w:val="superscript"/>
-          <w:lang w:val="hi_IN" w:bidi="hi_IN"/>
-        </w:rPr>
-        <w:t>13</w:t>
-      </w:r>
-      <w:r>
-        <w:rPr>
-          <w:lang w:val="hi_IN" w:bidi="hi_IN"/>
-        </w:rPr>
-        <w:t xml:space="preserve"> देख, तेरे लोग जो तेरे बीच में हैं, वे स्त्रियाँ बन गये हैं। तेरे देश में प्रवेश करने के मार्ग तेरे शत्रुओं के लिये बिलकुल खुले पड़े हैं; और रुकावट की छड़ें आग का कौर हो गई हैं।</w:t>
-      </w:r>
-      <w:r>
-        <w:rPr>
-          <w:lang w:val="hi_IN" w:bidi="hi_IN"/>
-        </w:rPr>
-      </w:r>
-      <w:r>
-        <w:rPr>
-          <w:lang w:val="hi_IN" w:bidi="hi_IN"/>
-        </w:rPr>
-      </w:r>
-    </w:p>
-    <w:p>
-      <w:pPr/>
-      <w:r>
-        <w:rPr>
-          <w:lang w:val="hi_IN" w:bidi="hi_IN"/>
-        </w:rPr>
-      </w:r>
-    </w:p>
-    <w:p>
-      <w:pPr>
-        <w:pStyle w:val="Heading2"/>
-      </w:pPr>
-      <w:r>
-        <w:rPr>
-          <w:lang w:val="hi_IN" w:bidi="hi_IN"/>
-        </w:rPr>
-        <w:t>Nahum 3:14</w:t>
-      </w:r>
-      <w:r>
-        <w:rPr>
-          <w:lang w:val="hi_IN" w:bidi="hi_IN"/>
-        </w:rPr>
-      </w:r>
-    </w:p>
-    <w:p>
-      <w:pPr/>
-      <w:r>
-        <w:rPr>
-          <w:lang w:val="hi_IN" w:bidi="hi_IN"/>
-        </w:rPr>
-      </w:r>
-      <w:r>
-        <w:rPr>
-          <w:vertAlign w:val="superscript"/>
-          <w:lang w:val="hi_IN" w:bidi="hi_IN"/>
-        </w:rPr>
-        <w:t>14</w:t>
-      </w:r>
-      <w:r>
-        <w:rPr>
-          <w:lang w:val="hi_IN" w:bidi="hi_IN"/>
-        </w:rPr>
-        <w:t xml:space="preserve"> घिर जाने के दिनों के लिये पानी भर ले, और गढ़ों को अधिक दृढ़ कर; कीचड़ में आकर गारा लताड़, और भट्ठे को सजा!</w:t>
-      </w:r>
-      <w:r>
-        <w:rPr>
-          <w:lang w:val="hi_IN" w:bidi="hi_IN"/>
-        </w:rPr>
-      </w:r>
-      <w:r>
-        <w:rPr>
-          <w:lang w:val="hi_IN" w:bidi="hi_IN"/>
-        </w:rPr>
-      </w:r>
-    </w:p>
-    <w:p>
-      <w:pPr/>
-      <w:r>
-        <w:rPr>
-          <w:lang w:val="hi_IN" w:bidi="hi_IN"/>
-        </w:rPr>
-      </w:r>
-    </w:p>
-    <w:p>
-      <w:pPr>
-        <w:pStyle w:val="Heading2"/>
-      </w:pPr>
-      <w:r>
-        <w:rPr>
-          <w:lang w:val="hi_IN" w:bidi="hi_IN"/>
-        </w:rPr>
-        <w:t>Nahum 3:15</w:t>
-      </w:r>
-      <w:r>
-        <w:rPr>
-          <w:lang w:val="hi_IN" w:bidi="hi_IN"/>
-        </w:rPr>
-      </w:r>
-    </w:p>
-    <w:p>
-      <w:pPr/>
-      <w:r>
-        <w:rPr>
-          <w:lang w:val="hi_IN" w:bidi="hi_IN"/>
-        </w:rPr>
-      </w:r>
-      <w:r>
-        <w:rPr>
-          <w:vertAlign w:val="superscript"/>
-          <w:lang w:val="hi_IN" w:bidi="hi_IN"/>
-        </w:rPr>
-        <w:t>15</w:t>
-      </w:r>
-      <w:r>
-        <w:rPr>
-          <w:lang w:val="hi_IN" w:bidi="hi_IN"/>
-        </w:rPr>
-        <w:t xml:space="preserve"> वहाँ तू आग में भस्म होगी, और तलवार से तू नष्ट हो जाएगी। वह येलेक नाम टिड्डी के समान तुझे निगल जाएगी। यद्यपि तू अर्बे नामक टिड्डी के समान अनगिनत भी हो जाए!</w:t>
-      </w:r>
-      <w:r>
-        <w:rPr>
-          <w:lang w:val="hi_IN" w:bidi="hi_IN"/>
-        </w:rPr>
-      </w:r>
-      <w:r>
-        <w:rPr>
-          <w:lang w:val="hi_IN" w:bidi="hi_IN"/>
-        </w:rPr>
-      </w:r>
-    </w:p>
-    <w:p>
-      <w:pPr/>
-      <w:r>
-        <w:rPr>
-          <w:lang w:val="hi_IN" w:bidi="hi_IN"/>
-        </w:rPr>
-      </w:r>
-    </w:p>
-    <w:p>
-      <w:pPr>
-        <w:pStyle w:val="Heading2"/>
-      </w:pPr>
-      <w:r>
-        <w:rPr>
-          <w:lang w:val="hi_IN" w:bidi="hi_IN"/>
-        </w:rPr>
-        <w:t>Nahum 3:16</w:t>
-      </w:r>
-      <w:r>
-        <w:rPr>
-          <w:lang w:val="hi_IN" w:bidi="hi_IN"/>
-        </w:rPr>
-      </w:r>
-    </w:p>
-    <w:p>
-      <w:pPr/>
-      <w:r>
-        <w:rPr>
-          <w:lang w:val="hi_IN" w:bidi="hi_IN"/>
-        </w:rPr>
-      </w:r>
-      <w:r>
-        <w:rPr>
-          <w:vertAlign w:val="superscript"/>
-          <w:lang w:val="hi_IN" w:bidi="hi_IN"/>
-        </w:rPr>
-        <w:t>16</w:t>
-      </w:r>
-      <w:r>
-        <w:rPr>
-          <w:lang w:val="hi_IN" w:bidi="hi_IN"/>
-        </w:rPr>
-        <w:t xml:space="preserve"> तेरे व्यापारी आकाश के तारागण से भी अधिक अनगिनत हुए। टिड्डी चट करके उड़ जाती है।</w:t>
-      </w:r>
-      <w:r>
-        <w:rPr>
-          <w:lang w:val="hi_IN" w:bidi="hi_IN"/>
-        </w:rPr>
-      </w:r>
-      <w:r>
-        <w:rPr>
-          <w:lang w:val="hi_IN" w:bidi="hi_IN"/>
-        </w:rPr>
-      </w:r>
-    </w:p>
-    <w:p>
-      <w:pPr/>
-      <w:r>
-        <w:rPr>
-          <w:lang w:val="hi_IN" w:bidi="hi_IN"/>
-        </w:rPr>
-      </w:r>
-    </w:p>
-    <w:p>
-      <w:pPr>
-        <w:pStyle w:val="Heading2"/>
-      </w:pPr>
-      <w:r>
-        <w:rPr>
-          <w:lang w:val="hi_IN" w:bidi="hi_IN"/>
-        </w:rPr>
-        <w:t>Nahum 3:17</w:t>
-      </w:r>
-      <w:r>
-        <w:rPr>
-          <w:lang w:val="hi_IN" w:bidi="hi_IN"/>
-        </w:rPr>
-      </w:r>
-    </w:p>
-    <w:p>
-      <w:pPr/>
-      <w:r>
-        <w:rPr>
-          <w:lang w:val="hi_IN" w:bidi="hi_IN"/>
-        </w:rPr>
-      </w:r>
-      <w:r>
-        <w:rPr>
-          <w:vertAlign w:val="superscript"/>
-          <w:lang w:val="hi_IN" w:bidi="hi_IN"/>
-        </w:rPr>
-        <w:t>17</w:t>
-      </w:r>
-      <w:r>
-        <w:rPr>
-          <w:lang w:val="hi_IN" w:bidi="hi_IN"/>
-        </w:rPr>
-        <w:t xml:space="preserve"> तेरे मुकुटधारी लोग टिड्डियों के समान, और तेरे सेनापति टिड्डियों के दलों सरीखे ठहरेंगे जो जाड़े के दिन में बाड़ों पर टिकते हैं, परन्तु जब सूर्य दिखाई देता है तब भाग जाते हैं; और कोई नहीं जानता कि वे कहाँ गए।</w:t>
-      </w:r>
-      <w:r>
-        <w:rPr>
-          <w:lang w:val="hi_IN" w:bidi="hi_IN"/>
-        </w:rPr>
-      </w:r>
-      <w:r>
-        <w:rPr>
-          <w:lang w:val="hi_IN" w:bidi="hi_IN"/>
-        </w:rPr>
-      </w:r>
-    </w:p>
-    <w:p>
-      <w:pPr/>
-      <w:r>
-        <w:rPr>
-          <w:lang w:val="hi_IN" w:bidi="hi_IN"/>
-        </w:rPr>
-      </w:r>
-    </w:p>
-    <w:p>
-      <w:pPr>
-        <w:pStyle w:val="Heading2"/>
-      </w:pPr>
-      <w:r>
-        <w:rPr>
-          <w:lang w:val="hi_IN" w:bidi="hi_IN"/>
-        </w:rPr>
-        <w:t>Nahum 3:18</w:t>
-      </w:r>
-      <w:r>
-        <w:rPr>
-          <w:lang w:val="hi_IN" w:bidi="hi_IN"/>
-        </w:rPr>
-      </w:r>
-    </w:p>
-    <w:p>
-      <w:pPr/>
-      <w:r>
-        <w:rPr>
-          <w:lang w:val="hi_IN" w:bidi="hi_IN"/>
-        </w:rPr>
-      </w:r>
-      <w:r>
-        <w:rPr>
-          <w:vertAlign w:val="superscript"/>
-          <w:lang w:val="hi_IN" w:bidi="hi_IN"/>
-        </w:rPr>
         <w:t>18</w:t>
       </w:r>
       <w:r>
@@ -2791,22 +2090,6 @@
     </w:p>
     <w:p>
       <w:pPr/>
-      <w:r>
-        <w:rPr>
-          <w:lang w:val="hi_IN" w:bidi="hi_IN"/>
-        </w:rPr>
-      </w:r>
-    </w:p>
-    <w:p>
-      <w:pPr>
-        <w:pStyle w:val="Heading2"/>
-      </w:pPr>
-      <w:r>
-        <w:rPr>
-          <w:lang w:val="hi_IN" w:bidi="hi_IN"/>
-        </w:rPr>
-        <w:t>Nahum 3:19</w:t>
-      </w:r>
       <w:r>
         <w:rPr>
           <w:lang w:val="hi_IN" w:bidi="hi_IN"/>
